--- a/docs/Техническое задание.docx
+++ b/docs/Техническое задание.docx
@@ -1794,15 +1794,15 @@
           <w:szCs w:val="28"/>
           <w:lang w:val="en-US"/>
         </w:rPr>
-        <w:t xml:space="preserve">id </w:t>
-      </w:r>
-      <w:r>
-        <w:rPr>
-          <w:rFonts w:ascii="Times New Roman" w:hAnsi="Times New Roman" w:cs="Times New Roman"/>
-          <w:sz w:val="28"/>
-          <w:szCs w:val="28"/>
-        </w:rPr>
-        <w:t xml:space="preserve">обращения, индикатор и статус. </w:t>
+        <w:t>id</w:t>
+      </w:r>
+      <w:r>
+        <w:rPr>
+          <w:rFonts w:ascii="Times New Roman" w:hAnsi="Times New Roman" w:cs="Times New Roman"/>
+          <w:sz w:val="28"/>
+          <w:szCs w:val="28"/>
+        </w:rPr>
+        <w:t xml:space="preserve"> обращения, индикатор и статус. </w:t>
       </w:r>
     </w:p>
     <w:p>
@@ -1862,15 +1862,7 @@
           <w:sz w:val="28"/>
           <w:szCs w:val="28"/>
         </w:rPr>
-        <w:t xml:space="preserve"> </w:t>
-      </w:r>
-      <w:r>
-        <w:rPr>
-          <w:rFonts w:ascii="Times New Roman" w:hAnsi="Times New Roman" w:cs="Times New Roman"/>
-          <w:sz w:val="28"/>
-          <w:szCs w:val="28"/>
-        </w:rPr>
-        <w:t xml:space="preserve">обращения, по дате изменения. </w:t>
+        <w:t xml:space="preserve"> обращения, по дате изменения. </w:t>
       </w:r>
     </w:p>
     <w:p>
@@ -2446,6 +2438,2033 @@
         </w:rPr>
         <w:t xml:space="preserve">о состоянии проекта. </w:t>
       </w:r>
+    </w:p>
+    <w:p>
+      <w:pPr>
+        <w:pStyle w:val="a3"/>
+        <w:numPr>
+          <w:ilvl w:val="0"/>
+          <w:numId w:val="1"/>
+        </w:numPr>
+        <w:spacing w:line="360" w:lineRule="auto"/>
+        <w:rPr>
+          <w:rFonts w:ascii="Times New Roman" w:hAnsi="Times New Roman" w:cs="Times New Roman"/>
+          <w:sz w:val="32"/>
+          <w:szCs w:val="32"/>
+        </w:rPr>
+      </w:pPr>
+      <w:r>
+        <w:rPr>
+          <w:rFonts w:ascii="Times New Roman" w:hAnsi="Times New Roman" w:cs="Times New Roman"/>
+          <w:sz w:val="32"/>
+          <w:szCs w:val="32"/>
+        </w:rPr>
+        <w:lastRenderedPageBreak/>
+        <w:t>Требования к системе</w:t>
+      </w:r>
+    </w:p>
+    <w:p>
+      <w:pPr>
+        <w:pStyle w:val="a3"/>
+        <w:numPr>
+          <w:ilvl w:val="1"/>
+          <w:numId w:val="1"/>
+        </w:numPr>
+        <w:spacing w:line="360" w:lineRule="auto"/>
+        <w:rPr>
+          <w:rFonts w:ascii="Times New Roman" w:hAnsi="Times New Roman" w:cs="Times New Roman"/>
+          <w:sz w:val="28"/>
+          <w:szCs w:val="28"/>
+        </w:rPr>
+      </w:pPr>
+      <w:r>
+        <w:rPr>
+          <w:rFonts w:ascii="Times New Roman" w:hAnsi="Times New Roman" w:cs="Times New Roman"/>
+          <w:sz w:val="28"/>
+          <w:szCs w:val="28"/>
+        </w:rPr>
+        <w:t>Требование к системе в целом</w:t>
+      </w:r>
+    </w:p>
+    <w:p>
+      <w:pPr>
+        <w:pStyle w:val="a3"/>
+        <w:numPr>
+          <w:ilvl w:val="2"/>
+          <w:numId w:val="1"/>
+        </w:numPr>
+        <w:spacing w:line="360" w:lineRule="auto"/>
+        <w:rPr>
+          <w:rFonts w:ascii="Times New Roman" w:hAnsi="Times New Roman" w:cs="Times New Roman"/>
+        </w:rPr>
+      </w:pPr>
+      <w:r>
+        <w:rPr>
+          <w:rFonts w:ascii="Times New Roman" w:hAnsi="Times New Roman" w:cs="Times New Roman"/>
+        </w:rPr>
+        <w:t>Требования к структуре и функционированию системы</w:t>
+      </w:r>
+    </w:p>
+    <w:p>
+      <w:pPr>
+        <w:pStyle w:val="a3"/>
+        <w:numPr>
+          <w:ilvl w:val="3"/>
+          <w:numId w:val="1"/>
+        </w:numPr>
+        <w:spacing w:line="360" w:lineRule="auto"/>
+        <w:rPr>
+          <w:rFonts w:ascii="Times New Roman" w:hAnsi="Times New Roman" w:cs="Times New Roman"/>
+        </w:rPr>
+      </w:pPr>
+      <w:r>
+        <w:rPr>
+          <w:rFonts w:ascii="Times New Roman" w:hAnsi="Times New Roman" w:cs="Times New Roman"/>
+        </w:rPr>
+        <w:t>Структура системы</w:t>
+      </w:r>
+    </w:p>
+    <w:p>
+      <w:pPr>
+        <w:pStyle w:val="a3"/>
+        <w:spacing w:line="360" w:lineRule="auto"/>
+        <w:ind w:left="360"/>
+        <w:rPr>
+          <w:rFonts w:ascii="Times New Roman" w:hAnsi="Times New Roman" w:cs="Times New Roman"/>
+          <w:b w:val="0"/>
+          <w:color w:val="auto"/>
+          <w:sz w:val="28"/>
+          <w:szCs w:val="28"/>
+        </w:rPr>
+      </w:pPr>
+      <w:r>
+        <w:rPr>
+          <w:rFonts w:ascii="Times New Roman" w:hAnsi="Times New Roman" w:cs="Times New Roman"/>
+          <w:b w:val="0"/>
+          <w:color w:val="auto"/>
+          <w:sz w:val="28"/>
+          <w:szCs w:val="28"/>
+        </w:rPr>
+        <w:tab/>
+      </w:r>
+      <w:r>
+        <w:rPr>
+          <w:rFonts w:ascii="Times New Roman" w:hAnsi="Times New Roman" w:cs="Times New Roman"/>
+          <w:b w:val="0"/>
+          <w:color w:val="auto"/>
+          <w:sz w:val="28"/>
+          <w:szCs w:val="28"/>
+        </w:rPr>
+        <w:tab/>
+      </w:r>
+      <w:r>
+        <w:rPr>
+          <w:rFonts w:ascii="Times New Roman" w:hAnsi="Times New Roman" w:cs="Times New Roman"/>
+          <w:b w:val="0"/>
+          <w:color w:val="auto"/>
+          <w:sz w:val="28"/>
+          <w:szCs w:val="28"/>
+        </w:rPr>
+        <w:tab/>
+        <w:t>Система должна состоять из следующих подсистем:</w:t>
+      </w:r>
+    </w:p>
+    <w:p>
+      <w:pPr>
+        <w:pStyle w:val="a3"/>
+        <w:spacing w:line="360" w:lineRule="auto"/>
+        <w:ind w:left="360"/>
+        <w:rPr>
+          <w:rFonts w:ascii="Times New Roman" w:hAnsi="Times New Roman" w:cs="Times New Roman"/>
+          <w:b w:val="0"/>
+          <w:color w:val="auto"/>
+          <w:sz w:val="28"/>
+          <w:szCs w:val="28"/>
+        </w:rPr>
+      </w:pPr>
+      <w:r>
+        <w:rPr>
+          <w:rFonts w:ascii="Times New Roman" w:hAnsi="Times New Roman" w:cs="Times New Roman"/>
+          <w:b w:val="0"/>
+          <w:color w:val="auto"/>
+          <w:sz w:val="28"/>
+          <w:szCs w:val="28"/>
+        </w:rPr>
+        <w:tab/>
+      </w:r>
+      <w:r>
+        <w:rPr>
+          <w:rFonts w:ascii="Times New Roman" w:hAnsi="Times New Roman" w:cs="Times New Roman"/>
+          <w:b w:val="0"/>
+          <w:color w:val="auto"/>
+          <w:sz w:val="28"/>
+          <w:szCs w:val="28"/>
+        </w:rPr>
+        <w:tab/>
+      </w:r>
+      <w:r>
+        <w:rPr>
+          <w:rFonts w:ascii="Times New Roman" w:hAnsi="Times New Roman" w:cs="Times New Roman"/>
+          <w:b w:val="0"/>
+          <w:color w:val="auto"/>
+          <w:sz w:val="28"/>
+          <w:szCs w:val="28"/>
+        </w:rPr>
+        <w:tab/>
+        <w:t xml:space="preserve"> - База данных</w:t>
+      </w:r>
+    </w:p>
+    <w:p>
+      <w:pPr>
+        <w:pStyle w:val="a3"/>
+        <w:spacing w:line="360" w:lineRule="auto"/>
+        <w:ind w:left="360"/>
+        <w:rPr>
+          <w:rFonts w:ascii="Times New Roman" w:hAnsi="Times New Roman" w:cs="Times New Roman"/>
+          <w:b w:val="0"/>
+          <w:color w:val="auto"/>
+          <w:sz w:val="28"/>
+          <w:szCs w:val="28"/>
+        </w:rPr>
+      </w:pPr>
+      <w:r>
+        <w:rPr>
+          <w:rFonts w:ascii="Times New Roman" w:hAnsi="Times New Roman" w:cs="Times New Roman"/>
+          <w:b w:val="0"/>
+          <w:color w:val="auto"/>
+          <w:sz w:val="28"/>
+          <w:szCs w:val="28"/>
+        </w:rPr>
+        <w:tab/>
+      </w:r>
+      <w:r>
+        <w:rPr>
+          <w:rFonts w:ascii="Times New Roman" w:hAnsi="Times New Roman" w:cs="Times New Roman"/>
+          <w:b w:val="0"/>
+          <w:color w:val="auto"/>
+          <w:sz w:val="28"/>
+          <w:szCs w:val="28"/>
+        </w:rPr>
+        <w:tab/>
+      </w:r>
+      <w:r>
+        <w:rPr>
+          <w:rFonts w:ascii="Times New Roman" w:hAnsi="Times New Roman" w:cs="Times New Roman"/>
+          <w:b w:val="0"/>
+          <w:color w:val="auto"/>
+          <w:sz w:val="28"/>
+          <w:szCs w:val="28"/>
+        </w:rPr>
+        <w:tab/>
+        <w:t xml:space="preserve"> - Система администрирования 1С </w:t>
+      </w:r>
+      <w:proofErr w:type="spellStart"/>
+      <w:r>
+        <w:rPr>
+          <w:rFonts w:ascii="Times New Roman" w:hAnsi="Times New Roman" w:cs="Times New Roman"/>
+          <w:b w:val="0"/>
+          <w:color w:val="auto"/>
+          <w:sz w:val="28"/>
+          <w:szCs w:val="28"/>
+        </w:rPr>
+        <w:t>Битрикс</w:t>
+      </w:r>
+      <w:proofErr w:type="spellEnd"/>
+    </w:p>
+    <w:p>
+      <w:pPr>
+        <w:pStyle w:val="a3"/>
+        <w:spacing w:line="360" w:lineRule="auto"/>
+        <w:ind w:left="360"/>
+        <w:rPr>
+          <w:rFonts w:ascii="Times New Roman" w:hAnsi="Times New Roman" w:cs="Times New Roman"/>
+          <w:b w:val="0"/>
+          <w:color w:val="auto"/>
+          <w:sz w:val="28"/>
+          <w:szCs w:val="28"/>
+        </w:rPr>
+      </w:pPr>
+      <w:r>
+        <w:rPr>
+          <w:rFonts w:ascii="Times New Roman" w:hAnsi="Times New Roman" w:cs="Times New Roman"/>
+          <w:b w:val="0"/>
+          <w:color w:val="auto"/>
+          <w:sz w:val="28"/>
+          <w:szCs w:val="28"/>
+        </w:rPr>
+        <w:tab/>
+      </w:r>
+      <w:r>
+        <w:rPr>
+          <w:rFonts w:ascii="Times New Roman" w:hAnsi="Times New Roman" w:cs="Times New Roman"/>
+          <w:b w:val="0"/>
+          <w:color w:val="auto"/>
+          <w:sz w:val="28"/>
+          <w:szCs w:val="28"/>
+        </w:rPr>
+        <w:tab/>
+      </w:r>
+      <w:r>
+        <w:rPr>
+          <w:rFonts w:ascii="Times New Roman" w:hAnsi="Times New Roman" w:cs="Times New Roman"/>
+          <w:b w:val="0"/>
+          <w:color w:val="auto"/>
+          <w:sz w:val="28"/>
+          <w:szCs w:val="28"/>
+        </w:rPr>
+        <w:tab/>
+        <w:t xml:space="preserve"> - Модуль кабинета технической поддержки</w:t>
+      </w:r>
+    </w:p>
+    <w:p>
+      <w:pPr>
+        <w:pStyle w:val="a3"/>
+        <w:spacing w:line="360" w:lineRule="auto"/>
+        <w:ind w:left="360"/>
+        <w:rPr>
+          <w:rFonts w:ascii="Times New Roman" w:hAnsi="Times New Roman" w:cs="Times New Roman"/>
+          <w:b w:val="0"/>
+          <w:color w:val="auto"/>
+          <w:sz w:val="28"/>
+          <w:szCs w:val="28"/>
+        </w:rPr>
+      </w:pPr>
+      <w:r>
+        <w:rPr>
+          <w:rFonts w:ascii="Times New Roman" w:hAnsi="Times New Roman" w:cs="Times New Roman"/>
+          <w:b w:val="0"/>
+          <w:color w:val="auto"/>
+          <w:sz w:val="28"/>
+          <w:szCs w:val="28"/>
+        </w:rPr>
+        <w:tab/>
+      </w:r>
+      <w:r>
+        <w:rPr>
+          <w:rFonts w:ascii="Times New Roman" w:hAnsi="Times New Roman" w:cs="Times New Roman"/>
+          <w:b w:val="0"/>
+          <w:color w:val="auto"/>
+          <w:sz w:val="28"/>
+          <w:szCs w:val="28"/>
+        </w:rPr>
+        <w:tab/>
+      </w:r>
+      <w:r>
+        <w:rPr>
+          <w:rFonts w:ascii="Times New Roman" w:hAnsi="Times New Roman" w:cs="Times New Roman"/>
+          <w:b w:val="0"/>
+          <w:color w:val="auto"/>
+          <w:sz w:val="28"/>
+          <w:szCs w:val="28"/>
+        </w:rPr>
+        <w:tab/>
+        <w:t xml:space="preserve"> - Модуль </w:t>
+      </w:r>
+      <w:r>
+        <w:rPr>
+          <w:rFonts w:ascii="Times New Roman" w:hAnsi="Times New Roman" w:cs="Times New Roman"/>
+          <w:b w:val="0"/>
+          <w:color w:val="auto"/>
+          <w:sz w:val="28"/>
+          <w:szCs w:val="28"/>
+          <w:lang w:val="en-US"/>
+        </w:rPr>
+        <w:t>SEO</w:t>
+      </w:r>
+      <w:r>
+        <w:rPr>
+          <w:rFonts w:ascii="Times New Roman" w:hAnsi="Times New Roman" w:cs="Times New Roman"/>
+          <w:b w:val="0"/>
+          <w:color w:val="auto"/>
+          <w:sz w:val="28"/>
+          <w:szCs w:val="28"/>
+        </w:rPr>
+        <w:t xml:space="preserve"> кабинета</w:t>
+      </w:r>
+    </w:p>
+    <w:p>
+      <w:pPr>
+        <w:pStyle w:val="a3"/>
+        <w:spacing w:line="360" w:lineRule="auto"/>
+        <w:ind w:left="360"/>
+        <w:rPr>
+          <w:rFonts w:ascii="Times New Roman" w:hAnsi="Times New Roman" w:cs="Times New Roman"/>
+          <w:b w:val="0"/>
+          <w:color w:val="auto"/>
+          <w:sz w:val="28"/>
+          <w:szCs w:val="28"/>
+        </w:rPr>
+      </w:pPr>
+      <w:r>
+        <w:rPr>
+          <w:rFonts w:ascii="Times New Roman" w:hAnsi="Times New Roman" w:cs="Times New Roman"/>
+          <w:b w:val="0"/>
+          <w:color w:val="auto"/>
+          <w:sz w:val="28"/>
+          <w:szCs w:val="28"/>
+        </w:rPr>
+        <w:tab/>
+      </w:r>
+      <w:r>
+        <w:rPr>
+          <w:rFonts w:ascii="Times New Roman" w:hAnsi="Times New Roman" w:cs="Times New Roman"/>
+          <w:b w:val="0"/>
+          <w:color w:val="auto"/>
+          <w:sz w:val="28"/>
+          <w:szCs w:val="28"/>
+        </w:rPr>
+        <w:tab/>
+      </w:r>
+      <w:r>
+        <w:rPr>
+          <w:rFonts w:ascii="Times New Roman" w:hAnsi="Times New Roman" w:cs="Times New Roman"/>
+          <w:b w:val="0"/>
+          <w:color w:val="auto"/>
+          <w:sz w:val="28"/>
+          <w:szCs w:val="28"/>
+        </w:rPr>
+        <w:tab/>
+        <w:t xml:space="preserve"> - Модуль синхронизации системы клиентов</w:t>
+      </w:r>
+    </w:p>
+    <w:p>
+      <w:pPr>
+        <w:pStyle w:val="a3"/>
+        <w:spacing w:line="360" w:lineRule="auto"/>
+        <w:ind w:left="360"/>
+        <w:rPr>
+          <w:rFonts w:ascii="Times New Roman" w:hAnsi="Times New Roman" w:cs="Times New Roman"/>
+        </w:rPr>
+      </w:pPr>
+    </w:p>
+    <w:p>
+      <w:pPr>
+        <w:pStyle w:val="a3"/>
+        <w:numPr>
+          <w:ilvl w:val="3"/>
+          <w:numId w:val="1"/>
+        </w:numPr>
+        <w:spacing w:line="360" w:lineRule="auto"/>
+        <w:rPr>
+          <w:rFonts w:ascii="Times New Roman" w:hAnsi="Times New Roman" w:cs="Times New Roman"/>
+        </w:rPr>
+      </w:pPr>
+      <w:r>
+        <w:rPr>
+          <w:rFonts w:ascii="Times New Roman" w:hAnsi="Times New Roman" w:cs="Times New Roman"/>
+        </w:rPr>
+        <w:t>Требование к режимам функционирования системы</w:t>
+      </w:r>
+    </w:p>
+    <w:p>
+      <w:pPr>
+        <w:pStyle w:val="a5"/>
+        <w:spacing w:line="360" w:lineRule="auto"/>
+        <w:jc w:val="left"/>
+        <w:rPr>
+          <w:rFonts w:ascii="Times New Roman" w:hAnsi="Times New Roman" w:cs="Times New Roman"/>
+          <w:sz w:val="28"/>
+          <w:szCs w:val="28"/>
+        </w:rPr>
+      </w:pPr>
+      <w:r>
+        <w:rPr>
+          <w:rFonts w:ascii="Times New Roman" w:hAnsi="Times New Roman" w:cs="Times New Roman"/>
+          <w:sz w:val="28"/>
+          <w:szCs w:val="28"/>
+        </w:rPr>
+        <w:t xml:space="preserve">Разрабатываемая система  должна обеспечивать корректную работу при размещении на программно-аппаратной платформе со следующими характеристиками: </w:t>
+      </w:r>
+    </w:p>
+    <w:p>
+      <w:pPr>
+        <w:pStyle w:val="2"/>
+        <w:spacing w:line="360" w:lineRule="auto"/>
+        <w:jc w:val="left"/>
+        <w:rPr>
+          <w:rFonts w:ascii="Times New Roman" w:hAnsi="Times New Roman"/>
+          <w:sz w:val="28"/>
+          <w:szCs w:val="28"/>
+        </w:rPr>
+      </w:pPr>
+      <w:r>
+        <w:rPr>
+          <w:rFonts w:ascii="Times New Roman" w:hAnsi="Times New Roman"/>
+          <w:sz w:val="28"/>
+          <w:szCs w:val="28"/>
+        </w:rPr>
+        <w:t xml:space="preserve">Операционная система -  </w:t>
+      </w:r>
+      <w:r>
+        <w:rPr>
+          <w:rStyle w:val="rvts14"/>
+          <w:rFonts w:ascii="Times New Roman" w:hAnsi="Times New Roman"/>
+          <w:color w:val="000000"/>
+          <w:sz w:val="28"/>
+          <w:szCs w:val="28"/>
+          <w:lang w:val="en-US"/>
+        </w:rPr>
+        <w:t>Linux</w:t>
+      </w:r>
+      <w:r>
+        <w:rPr>
+          <w:rStyle w:val="rvts14"/>
+          <w:rFonts w:ascii="Times New Roman" w:hAnsi="Times New Roman"/>
+          <w:color w:val="000000"/>
+          <w:sz w:val="28"/>
+          <w:szCs w:val="28"/>
+        </w:rPr>
+        <w:t xml:space="preserve"> </w:t>
+      </w:r>
+      <w:r>
+        <w:rPr>
+          <w:rStyle w:val="rvts14"/>
+          <w:rFonts w:ascii="Times New Roman" w:hAnsi="Times New Roman"/>
+          <w:color w:val="000000"/>
+          <w:sz w:val="28"/>
+          <w:szCs w:val="28"/>
+          <w:lang w:val="en-US"/>
+        </w:rPr>
+        <w:t>Centos</w:t>
+      </w:r>
+    </w:p>
+    <w:p>
+      <w:pPr>
+        <w:pStyle w:val="2"/>
+        <w:spacing w:line="360" w:lineRule="auto"/>
+        <w:jc w:val="left"/>
+        <w:rPr>
+          <w:rFonts w:ascii="Times New Roman" w:hAnsi="Times New Roman"/>
+          <w:sz w:val="28"/>
+          <w:szCs w:val="28"/>
+        </w:rPr>
+      </w:pPr>
+      <w:r>
+        <w:rPr>
+          <w:rFonts w:ascii="Times New Roman" w:hAnsi="Times New Roman"/>
+          <w:sz w:val="28"/>
+          <w:szCs w:val="28"/>
+        </w:rPr>
+        <w:t xml:space="preserve">Web-сервер - </w:t>
+      </w:r>
+      <w:proofErr w:type="spellStart"/>
+      <w:r>
+        <w:rPr>
+          <w:rFonts w:ascii="Times New Roman" w:hAnsi="Times New Roman"/>
+          <w:sz w:val="28"/>
+          <w:szCs w:val="28"/>
+        </w:rPr>
+        <w:t>Apache</w:t>
+      </w:r>
+      <w:proofErr w:type="spellEnd"/>
+      <w:r>
+        <w:rPr>
+          <w:rFonts w:ascii="Times New Roman" w:hAnsi="Times New Roman"/>
+          <w:sz w:val="28"/>
+          <w:szCs w:val="28"/>
+        </w:rPr>
+        <w:t xml:space="preserve"> версии не ниже 2.</w:t>
+      </w:r>
+      <w:r>
+        <w:rPr>
+          <w:rFonts w:ascii="Times New Roman" w:hAnsi="Times New Roman"/>
+          <w:sz w:val="28"/>
+          <w:szCs w:val="28"/>
+          <w:lang w:val="en-US"/>
+        </w:rPr>
+        <w:t>x</w:t>
+      </w:r>
+      <w:r>
+        <w:rPr>
+          <w:rFonts w:ascii="Times New Roman" w:hAnsi="Times New Roman"/>
+          <w:sz w:val="28"/>
+          <w:szCs w:val="28"/>
+        </w:rPr>
+        <w:t xml:space="preserve">. </w:t>
+      </w:r>
+    </w:p>
+    <w:p>
+      <w:pPr>
+        <w:pStyle w:val="2"/>
+        <w:spacing w:line="360" w:lineRule="auto"/>
+        <w:jc w:val="left"/>
+        <w:rPr>
+          <w:rStyle w:val="rvts14"/>
+          <w:rFonts w:ascii="Times New Roman" w:hAnsi="Times New Roman"/>
+          <w:sz w:val="28"/>
+          <w:szCs w:val="28"/>
+        </w:rPr>
+      </w:pPr>
+      <w:r>
+        <w:rPr>
+          <w:rFonts w:ascii="Times New Roman" w:hAnsi="Times New Roman"/>
+          <w:sz w:val="28"/>
+          <w:szCs w:val="28"/>
+        </w:rPr>
+        <w:t xml:space="preserve">Сервер баз данных – </w:t>
+      </w:r>
+      <w:r>
+        <w:rPr>
+          <w:rStyle w:val="rvts14"/>
+          <w:rFonts w:ascii="Times New Roman" w:hAnsi="Times New Roman"/>
+          <w:color w:val="000000"/>
+          <w:sz w:val="28"/>
+          <w:szCs w:val="28"/>
+        </w:rPr>
+        <w:t xml:space="preserve">SQL </w:t>
+      </w:r>
+      <w:proofErr w:type="spellStart"/>
+      <w:r>
+        <w:rPr>
+          <w:rStyle w:val="rvts14"/>
+          <w:rFonts w:ascii="Times New Roman" w:hAnsi="Times New Roman"/>
+          <w:color w:val="000000"/>
+          <w:sz w:val="28"/>
+          <w:szCs w:val="28"/>
+        </w:rPr>
+        <w:t>Server</w:t>
+      </w:r>
+      <w:proofErr w:type="spellEnd"/>
+      <w:r>
+        <w:rPr>
+          <w:rStyle w:val="rvts14"/>
+          <w:rFonts w:ascii="Times New Roman" w:hAnsi="Times New Roman"/>
+          <w:color w:val="000000"/>
+          <w:sz w:val="28"/>
+          <w:szCs w:val="28"/>
+        </w:rPr>
+        <w:t xml:space="preserve"> 2000 </w:t>
+      </w:r>
+      <w:r>
+        <w:rPr>
+          <w:rStyle w:val="rvts14"/>
+          <w:rFonts w:ascii="Times New Roman" w:hAnsi="Times New Roman"/>
+          <w:color w:val="000000"/>
+          <w:sz w:val="28"/>
+          <w:szCs w:val="28"/>
+          <w:lang w:val="en-US"/>
+        </w:rPr>
+        <w:t>(</w:t>
+      </w:r>
+      <w:r>
+        <w:rPr>
+          <w:rStyle w:val="rvts14"/>
+          <w:rFonts w:ascii="Times New Roman" w:hAnsi="Times New Roman"/>
+          <w:color w:val="000000"/>
+          <w:sz w:val="28"/>
+          <w:szCs w:val="28"/>
+        </w:rPr>
+        <w:t>32-bit</w:t>
+      </w:r>
+      <w:r>
+        <w:rPr>
+          <w:rStyle w:val="rvts14"/>
+          <w:rFonts w:ascii="Times New Roman" w:hAnsi="Times New Roman"/>
+          <w:color w:val="000000"/>
+          <w:sz w:val="28"/>
+          <w:szCs w:val="28"/>
+          <w:lang w:val="en-US"/>
+        </w:rPr>
+        <w:t>)</w:t>
+      </w:r>
+    </w:p>
+    <w:p>
+      <w:pPr>
+        <w:pStyle w:val="2"/>
+        <w:spacing w:line="360" w:lineRule="auto"/>
+        <w:jc w:val="left"/>
+        <w:rPr>
+          <w:rFonts w:ascii="Times New Roman" w:hAnsi="Times New Roman"/>
+          <w:sz w:val="28"/>
+          <w:szCs w:val="28"/>
+          <w:lang w:val="en-US"/>
+        </w:rPr>
+      </w:pPr>
+      <w:r>
+        <w:rPr>
+          <w:rFonts w:ascii="Times New Roman" w:hAnsi="Times New Roman"/>
+          <w:sz w:val="28"/>
+          <w:szCs w:val="28"/>
+          <w:lang w:val="en-US"/>
+        </w:rPr>
+        <w:t xml:space="preserve">Intel XEON 3.0Ghz, 1Gb RAM, 1 </w:t>
+      </w:r>
+      <w:proofErr w:type="spellStart"/>
+      <w:r>
+        <w:rPr>
+          <w:rFonts w:ascii="Times New Roman" w:hAnsi="Times New Roman"/>
+          <w:sz w:val="28"/>
+          <w:szCs w:val="28"/>
+          <w:lang w:val="en-US"/>
+        </w:rPr>
+        <w:t>Gb</w:t>
+      </w:r>
+      <w:proofErr w:type="spellEnd"/>
+      <w:r>
+        <w:rPr>
+          <w:rFonts w:ascii="Times New Roman" w:hAnsi="Times New Roman"/>
+          <w:sz w:val="28"/>
+          <w:szCs w:val="28"/>
+          <w:lang w:val="en-US"/>
+        </w:rPr>
+        <w:t xml:space="preserve"> HDD</w:t>
+      </w:r>
+    </w:p>
+    <w:p>
+      <w:pPr>
+        <w:pStyle w:val="a3"/>
+        <w:numPr>
+          <w:ilvl w:val="2"/>
+          <w:numId w:val="1"/>
+        </w:numPr>
+        <w:spacing w:line="360" w:lineRule="auto"/>
+        <w:rPr>
+          <w:rFonts w:ascii="Times New Roman" w:hAnsi="Times New Roman" w:cs="Times New Roman"/>
+        </w:rPr>
+      </w:pPr>
+      <w:r>
+        <w:rPr>
+          <w:rFonts w:ascii="Times New Roman" w:hAnsi="Times New Roman" w:cs="Times New Roman"/>
+        </w:rPr>
+        <w:lastRenderedPageBreak/>
+        <w:t>Требования к численности и квалификации персонала системы</w:t>
+      </w:r>
+    </w:p>
+    <w:p>
+      <w:pPr>
+        <w:pStyle w:val="a3"/>
+        <w:spacing w:line="360" w:lineRule="auto"/>
+        <w:ind w:left="1224"/>
+        <w:rPr>
+          <w:rFonts w:ascii="Times New Roman" w:hAnsi="Times New Roman" w:cs="Times New Roman"/>
+          <w:b w:val="0"/>
+          <w:color w:val="auto"/>
+          <w:sz w:val="28"/>
+          <w:szCs w:val="28"/>
+        </w:rPr>
+      </w:pPr>
+      <w:r>
+        <w:rPr>
+          <w:rFonts w:ascii="Times New Roman" w:hAnsi="Times New Roman" w:cs="Times New Roman"/>
+          <w:b w:val="0"/>
+          <w:color w:val="auto"/>
+          <w:sz w:val="28"/>
+          <w:szCs w:val="28"/>
+        </w:rPr>
+        <w:t xml:space="preserve">Минимальное количество </w:t>
+      </w:r>
+      <w:r>
+        <w:rPr>
+          <w:rFonts w:ascii="Times New Roman" w:hAnsi="Times New Roman" w:cs="Times New Roman"/>
+          <w:b w:val="0"/>
+          <w:color w:val="auto"/>
+          <w:sz w:val="28"/>
+          <w:szCs w:val="28"/>
+        </w:rPr>
+        <w:t xml:space="preserve">персонала, способное обслуживать и использовать </w:t>
+      </w:r>
+      <w:r>
+        <w:rPr>
+          <w:rFonts w:ascii="Times New Roman" w:hAnsi="Times New Roman" w:cs="Times New Roman"/>
+          <w:b w:val="0"/>
+          <w:color w:val="auto"/>
+          <w:sz w:val="28"/>
+          <w:szCs w:val="28"/>
+        </w:rPr>
+        <w:t>систему - один человек. Максимальное количество не определено. Персонал должен иметь навыки администрирования сайта, работы с браузером.</w:t>
+      </w:r>
+    </w:p>
+    <w:p>
+      <w:pPr>
+        <w:pStyle w:val="a3"/>
+        <w:spacing w:line="360" w:lineRule="auto"/>
+        <w:ind w:left="1224"/>
+        <w:rPr>
+          <w:rFonts w:ascii="Times New Roman" w:hAnsi="Times New Roman" w:cs="Times New Roman"/>
+          <w:b w:val="0"/>
+          <w:color w:val="auto"/>
+        </w:rPr>
+      </w:pPr>
+    </w:p>
+    <w:p>
+      <w:pPr>
+        <w:pStyle w:val="a3"/>
+        <w:numPr>
+          <w:ilvl w:val="2"/>
+          <w:numId w:val="1"/>
+        </w:numPr>
+        <w:spacing w:line="360" w:lineRule="auto"/>
+        <w:rPr>
+          <w:rFonts w:ascii="Times New Roman" w:hAnsi="Times New Roman" w:cs="Times New Roman"/>
+        </w:rPr>
+      </w:pPr>
+      <w:r>
+        <w:rPr>
+          <w:rFonts w:ascii="Times New Roman" w:hAnsi="Times New Roman" w:cs="Times New Roman"/>
+        </w:rPr>
+        <w:t>Требование к надежности</w:t>
+      </w:r>
+    </w:p>
+    <w:p>
+      <w:pPr>
+        <w:pStyle w:val="a3"/>
+        <w:spacing w:line="360" w:lineRule="auto"/>
+        <w:ind w:left="1224"/>
+        <w:rPr>
+          <w:rFonts w:ascii="Times New Roman" w:hAnsi="Times New Roman" w:cs="Times New Roman"/>
+          <w:b w:val="0"/>
+          <w:color w:val="auto"/>
+          <w:sz w:val="28"/>
+          <w:szCs w:val="28"/>
+        </w:rPr>
+      </w:pPr>
+      <w:r>
+        <w:rPr>
+          <w:rFonts w:ascii="Times New Roman" w:hAnsi="Times New Roman" w:cs="Times New Roman"/>
+          <w:b w:val="0"/>
+          <w:color w:val="auto"/>
+          <w:sz w:val="28"/>
+          <w:szCs w:val="28"/>
+        </w:rPr>
+        <w:t>Минимально допустимое время бесперебойной работы системы 99%. Для повышения надежности и сохранности данных используется автоматическое резервное копирование данных.</w:t>
+      </w:r>
+    </w:p>
+    <w:p>
+      <w:pPr>
+        <w:pStyle w:val="a3"/>
+        <w:spacing w:line="360" w:lineRule="auto"/>
+        <w:ind w:left="1224"/>
+        <w:rPr>
+          <w:rFonts w:ascii="Times New Roman" w:hAnsi="Times New Roman" w:cs="Times New Roman"/>
+        </w:rPr>
+      </w:pPr>
+    </w:p>
+    <w:p>
+      <w:pPr>
+        <w:pStyle w:val="a3"/>
+        <w:numPr>
+          <w:ilvl w:val="2"/>
+          <w:numId w:val="1"/>
+        </w:numPr>
+        <w:spacing w:line="360" w:lineRule="auto"/>
+        <w:rPr>
+          <w:rFonts w:ascii="Times New Roman" w:hAnsi="Times New Roman" w:cs="Times New Roman"/>
+        </w:rPr>
+      </w:pPr>
+      <w:r>
+        <w:rPr>
+          <w:rFonts w:ascii="Times New Roman" w:hAnsi="Times New Roman" w:cs="Times New Roman"/>
+        </w:rPr>
+        <w:t>Требования к эргономике и технической эстетике</w:t>
+      </w:r>
+    </w:p>
+    <w:p>
+      <w:pPr>
+        <w:pStyle w:val="a3"/>
+        <w:spacing w:line="360" w:lineRule="auto"/>
+        <w:ind w:left="1224"/>
+        <w:rPr>
+          <w:rFonts w:ascii="Times New Roman" w:hAnsi="Times New Roman" w:cs="Times New Roman"/>
+          <w:b w:val="0"/>
+          <w:color w:val="auto"/>
+          <w:sz w:val="28"/>
+          <w:szCs w:val="28"/>
+        </w:rPr>
+      </w:pPr>
+      <w:r>
+        <w:rPr>
+          <w:rFonts w:ascii="Times New Roman" w:hAnsi="Times New Roman" w:cs="Times New Roman"/>
+          <w:b w:val="0"/>
+          <w:color w:val="auto"/>
+          <w:sz w:val="28"/>
+          <w:szCs w:val="28"/>
+        </w:rPr>
+        <w:t>Взаимодействие пользователя с системой должно осуществляться с помощью браузера</w:t>
+      </w:r>
+      <w:r>
+        <w:rPr>
+          <w:rFonts w:ascii="Times New Roman" w:hAnsi="Times New Roman" w:cs="Times New Roman"/>
+          <w:b w:val="0"/>
+          <w:color w:val="auto"/>
+          <w:sz w:val="28"/>
+          <w:szCs w:val="28"/>
+        </w:rPr>
+        <w:t>.</w:t>
+      </w:r>
+    </w:p>
+    <w:p>
+      <w:pPr>
+        <w:pStyle w:val="a3"/>
+        <w:spacing w:line="360" w:lineRule="auto"/>
+        <w:ind w:left="1224"/>
+        <w:rPr>
+          <w:rFonts w:ascii="Times New Roman" w:hAnsi="Times New Roman" w:cs="Times New Roman"/>
+          <w:b w:val="0"/>
+          <w:color w:val="auto"/>
+          <w:sz w:val="28"/>
+          <w:szCs w:val="28"/>
+        </w:rPr>
+      </w:pPr>
+      <w:r>
+        <w:rPr>
+          <w:rFonts w:ascii="Times New Roman" w:hAnsi="Times New Roman" w:cs="Times New Roman"/>
+          <w:b w:val="0"/>
+          <w:color w:val="auto"/>
+          <w:sz w:val="28"/>
+          <w:szCs w:val="28"/>
+        </w:rPr>
+        <w:t>Интерфейс системы должен быть предельно удобен и понятен пользователю (клиенту). Он должен быть реализован в удобной для пользователя форме и обеспечивать доступ к основным функциям системы. Также интерфейс системы должен быть выполнен в едином дизайне с текущем сайтом компании.</w:t>
+      </w:r>
+    </w:p>
+    <w:p>
+      <w:pPr>
+        <w:pStyle w:val="a3"/>
+        <w:spacing w:line="360" w:lineRule="auto"/>
+        <w:ind w:left="1224"/>
+        <w:rPr>
+          <w:rFonts w:ascii="Times New Roman" w:hAnsi="Times New Roman" w:cs="Times New Roman"/>
+          <w:b w:val="0"/>
+          <w:color w:val="auto"/>
+          <w:sz w:val="28"/>
+          <w:szCs w:val="28"/>
+        </w:rPr>
+      </w:pPr>
+      <w:r>
+        <w:rPr>
+          <w:rFonts w:ascii="Times New Roman" w:hAnsi="Times New Roman" w:cs="Times New Roman"/>
+          <w:b w:val="0"/>
+          <w:color w:val="auto"/>
+          <w:sz w:val="28"/>
+          <w:szCs w:val="28"/>
+        </w:rPr>
+        <w:t xml:space="preserve">Система должна обеспечивать корректную обработку аварийных ситуаций, вызванных неверными действиями пользователей, недопустимыми значениями или неверным форматом данных. </w:t>
+      </w:r>
+    </w:p>
+    <w:p>
+      <w:pPr>
+        <w:pStyle w:val="a3"/>
+        <w:spacing w:line="360" w:lineRule="auto"/>
+        <w:ind w:left="1224"/>
+        <w:rPr>
+          <w:rFonts w:ascii="Times New Roman" w:hAnsi="Times New Roman" w:cs="Times New Roman"/>
+        </w:rPr>
+      </w:pPr>
+      <w:r>
+        <w:rPr>
+          <w:rFonts w:ascii="Times New Roman" w:hAnsi="Times New Roman" w:cs="Times New Roman"/>
+          <w:b w:val="0"/>
+          <w:color w:val="auto"/>
+          <w:sz w:val="28"/>
+          <w:szCs w:val="28"/>
+        </w:rPr>
+        <w:t xml:space="preserve">В таких случаях система должна выдавать пользователю сообщение о неверных действиях. </w:t>
+      </w:r>
+    </w:p>
+    <w:p>
+      <w:pPr>
+        <w:pStyle w:val="a3"/>
+        <w:numPr>
+          <w:ilvl w:val="2"/>
+          <w:numId w:val="1"/>
+        </w:numPr>
+        <w:spacing w:line="360" w:lineRule="auto"/>
+        <w:rPr>
+          <w:rFonts w:ascii="Times New Roman" w:hAnsi="Times New Roman" w:cs="Times New Roman"/>
+        </w:rPr>
+      </w:pPr>
+      <w:r>
+        <w:rPr>
+          <w:rFonts w:ascii="Times New Roman" w:hAnsi="Times New Roman" w:cs="Times New Roman"/>
+        </w:rPr>
+        <w:t>Требование к защите информации от несанкционированного доступа</w:t>
+      </w:r>
+    </w:p>
+    <w:p>
+      <w:pPr>
+        <w:pStyle w:val="a3"/>
+        <w:numPr>
+          <w:ilvl w:val="3"/>
+          <w:numId w:val="1"/>
+        </w:numPr>
+        <w:spacing w:line="360" w:lineRule="auto"/>
+        <w:rPr>
+          <w:rFonts w:ascii="Times New Roman" w:hAnsi="Times New Roman" w:cs="Times New Roman"/>
+        </w:rPr>
+      </w:pPr>
+      <w:r>
+        <w:rPr>
+          <w:rFonts w:ascii="Times New Roman" w:hAnsi="Times New Roman" w:cs="Times New Roman"/>
+        </w:rPr>
+        <w:t>Требования к информационной безопасности</w:t>
+      </w:r>
+    </w:p>
+    <w:p>
+      <w:pPr>
+        <w:pStyle w:val="a3"/>
+        <w:spacing w:line="360" w:lineRule="auto"/>
+        <w:ind w:left="1728"/>
+        <w:rPr>
+          <w:rFonts w:ascii="Times New Roman" w:hAnsi="Times New Roman" w:cs="Times New Roman"/>
+          <w:b w:val="0"/>
+          <w:color w:val="auto"/>
+          <w:sz w:val="28"/>
+          <w:szCs w:val="28"/>
+        </w:rPr>
+      </w:pPr>
+      <w:r>
+        <w:rPr>
+          <w:rFonts w:ascii="Times New Roman" w:hAnsi="Times New Roman" w:cs="Times New Roman"/>
+          <w:b w:val="0"/>
+          <w:color w:val="auto"/>
+          <w:sz w:val="28"/>
+          <w:szCs w:val="28"/>
+        </w:rPr>
+        <w:t>Вход в систему осуществляется с помощью логина и пароля</w:t>
+      </w:r>
+    </w:p>
+    <w:p>
+      <w:pPr>
+        <w:pStyle w:val="a3"/>
+        <w:spacing w:line="360" w:lineRule="auto"/>
+        <w:ind w:left="1728"/>
+        <w:rPr>
+          <w:rFonts w:ascii="Times New Roman" w:hAnsi="Times New Roman" w:cs="Times New Roman"/>
+          <w:b w:val="0"/>
+          <w:color w:val="auto"/>
+          <w:sz w:val="28"/>
+          <w:szCs w:val="28"/>
+        </w:rPr>
+      </w:pPr>
+    </w:p>
+    <w:p>
+      <w:pPr>
+        <w:pStyle w:val="a3"/>
+        <w:spacing w:line="360" w:lineRule="auto"/>
+        <w:ind w:left="1728"/>
+        <w:rPr>
+          <w:rFonts w:ascii="Times New Roman" w:hAnsi="Times New Roman" w:cs="Times New Roman"/>
+          <w:b w:val="0"/>
+          <w:color w:val="auto"/>
+          <w:sz w:val="28"/>
+          <w:szCs w:val="28"/>
+        </w:rPr>
+      </w:pPr>
+    </w:p>
+    <w:p>
+      <w:pPr>
+        <w:pStyle w:val="a3"/>
+        <w:spacing w:line="360" w:lineRule="auto"/>
+        <w:ind w:left="1728"/>
+        <w:rPr>
+          <w:rFonts w:ascii="Times New Roman" w:hAnsi="Times New Roman" w:cs="Times New Roman"/>
+        </w:rPr>
+      </w:pPr>
+    </w:p>
+    <w:p>
+      <w:pPr>
+        <w:pStyle w:val="a3"/>
+        <w:numPr>
+          <w:ilvl w:val="3"/>
+          <w:numId w:val="1"/>
+        </w:numPr>
+        <w:spacing w:line="360" w:lineRule="auto"/>
+        <w:rPr>
+          <w:rFonts w:ascii="Times New Roman" w:hAnsi="Times New Roman" w:cs="Times New Roman"/>
+        </w:rPr>
+      </w:pPr>
+      <w:r>
+        <w:rPr>
+          <w:rFonts w:ascii="Times New Roman" w:hAnsi="Times New Roman" w:cs="Times New Roman"/>
+        </w:rPr>
+        <w:lastRenderedPageBreak/>
+        <w:t>Требования к антивирусной защите</w:t>
+      </w:r>
+    </w:p>
+    <w:p>
+      <w:pPr>
+        <w:pStyle w:val="a3"/>
+        <w:spacing w:line="360" w:lineRule="auto"/>
+        <w:ind w:left="360"/>
+        <w:rPr>
+          <w:rFonts w:ascii="Times New Roman" w:hAnsi="Times New Roman" w:cs="Times New Roman"/>
+          <w:b w:val="0"/>
+          <w:color w:val="auto"/>
+          <w:sz w:val="28"/>
+          <w:szCs w:val="28"/>
+        </w:rPr>
+      </w:pPr>
+      <w:r>
+        <w:rPr>
+          <w:rFonts w:ascii="Times New Roman" w:hAnsi="Times New Roman" w:cs="Times New Roman"/>
+          <w:b w:val="0"/>
+          <w:color w:val="auto"/>
+          <w:sz w:val="28"/>
+          <w:szCs w:val="28"/>
+        </w:rPr>
+        <w:tab/>
+      </w:r>
+      <w:r>
+        <w:rPr>
+          <w:rFonts w:ascii="Times New Roman" w:hAnsi="Times New Roman" w:cs="Times New Roman"/>
+          <w:b w:val="0"/>
+          <w:color w:val="auto"/>
+          <w:sz w:val="28"/>
+          <w:szCs w:val="28"/>
+        </w:rPr>
+        <w:tab/>
+      </w:r>
+      <w:r>
+        <w:rPr>
+          <w:rFonts w:ascii="Times New Roman" w:hAnsi="Times New Roman" w:cs="Times New Roman"/>
+          <w:b w:val="0"/>
+          <w:color w:val="auto"/>
+          <w:sz w:val="28"/>
+          <w:szCs w:val="28"/>
+        </w:rPr>
+        <w:t xml:space="preserve">Использование антивирусного программного обеспечения </w:t>
+      </w:r>
+      <w:r>
+        <w:rPr>
+          <w:rFonts w:ascii="Times New Roman" w:hAnsi="Times New Roman" w:cs="Times New Roman"/>
+          <w:b w:val="0"/>
+          <w:color w:val="auto"/>
+          <w:sz w:val="28"/>
+          <w:szCs w:val="28"/>
+        </w:rPr>
+        <w:tab/>
+      </w:r>
+      <w:r>
+        <w:rPr>
+          <w:rFonts w:ascii="Times New Roman" w:hAnsi="Times New Roman" w:cs="Times New Roman"/>
+          <w:b w:val="0"/>
+          <w:color w:val="auto"/>
+          <w:sz w:val="28"/>
+          <w:szCs w:val="28"/>
+        </w:rPr>
+        <w:tab/>
+      </w:r>
+      <w:r>
+        <w:rPr>
+          <w:rFonts w:ascii="Times New Roman" w:hAnsi="Times New Roman" w:cs="Times New Roman"/>
+          <w:b w:val="0"/>
+          <w:color w:val="auto"/>
+          <w:sz w:val="28"/>
+          <w:szCs w:val="28"/>
+        </w:rPr>
+        <w:tab/>
+      </w:r>
+      <w:r>
+        <w:rPr>
+          <w:rFonts w:ascii="Times New Roman" w:hAnsi="Times New Roman" w:cs="Times New Roman"/>
+          <w:b w:val="0"/>
+          <w:color w:val="auto"/>
+          <w:sz w:val="28"/>
+          <w:szCs w:val="28"/>
+        </w:rPr>
+        <w:tab/>
+      </w:r>
+      <w:r>
+        <w:rPr>
+          <w:rFonts w:ascii="Times New Roman" w:hAnsi="Times New Roman" w:cs="Times New Roman"/>
+          <w:b w:val="0"/>
+          <w:color w:val="auto"/>
+          <w:sz w:val="28"/>
+          <w:szCs w:val="28"/>
+        </w:rPr>
+        <w:t xml:space="preserve">желательно, но не обязательно. Решение об использовании или </w:t>
+      </w:r>
+      <w:r>
+        <w:rPr>
+          <w:rFonts w:ascii="Times New Roman" w:hAnsi="Times New Roman" w:cs="Times New Roman"/>
+          <w:b w:val="0"/>
+          <w:color w:val="auto"/>
+          <w:sz w:val="28"/>
+          <w:szCs w:val="28"/>
+        </w:rPr>
+        <w:tab/>
+      </w:r>
+      <w:r>
+        <w:rPr>
+          <w:rFonts w:ascii="Times New Roman" w:hAnsi="Times New Roman" w:cs="Times New Roman"/>
+          <w:b w:val="0"/>
+          <w:color w:val="auto"/>
+          <w:sz w:val="28"/>
+          <w:szCs w:val="28"/>
+        </w:rPr>
+        <w:tab/>
+      </w:r>
+      <w:r>
+        <w:rPr>
+          <w:rFonts w:ascii="Times New Roman" w:hAnsi="Times New Roman" w:cs="Times New Roman"/>
+          <w:b w:val="0"/>
+          <w:color w:val="auto"/>
+          <w:sz w:val="28"/>
+          <w:szCs w:val="28"/>
+        </w:rPr>
+        <w:tab/>
+      </w:r>
+      <w:r>
+        <w:rPr>
+          <w:rFonts w:ascii="Times New Roman" w:hAnsi="Times New Roman" w:cs="Times New Roman"/>
+          <w:b w:val="0"/>
+          <w:color w:val="auto"/>
+          <w:sz w:val="28"/>
+          <w:szCs w:val="28"/>
+        </w:rPr>
+        <w:t xml:space="preserve">неиспользовании антивирусной защиты полностью принимается </w:t>
+      </w:r>
+      <w:r>
+        <w:rPr>
+          <w:rFonts w:ascii="Times New Roman" w:hAnsi="Times New Roman" w:cs="Times New Roman"/>
+          <w:b w:val="0"/>
+          <w:color w:val="auto"/>
+          <w:sz w:val="28"/>
+          <w:szCs w:val="28"/>
+        </w:rPr>
+        <w:tab/>
+      </w:r>
+      <w:r>
+        <w:rPr>
+          <w:rFonts w:ascii="Times New Roman" w:hAnsi="Times New Roman" w:cs="Times New Roman"/>
+          <w:b w:val="0"/>
+          <w:color w:val="auto"/>
+          <w:sz w:val="28"/>
+          <w:szCs w:val="28"/>
+        </w:rPr>
+        <w:tab/>
+      </w:r>
+      <w:r>
+        <w:rPr>
+          <w:rFonts w:ascii="Times New Roman" w:hAnsi="Times New Roman" w:cs="Times New Roman"/>
+          <w:b w:val="0"/>
+          <w:color w:val="auto"/>
+          <w:sz w:val="28"/>
+          <w:szCs w:val="28"/>
+        </w:rPr>
+        <w:t>самим пользователем.</w:t>
+      </w:r>
+    </w:p>
+    <w:p>
+      <w:pPr>
+        <w:pStyle w:val="a3"/>
+        <w:spacing w:line="360" w:lineRule="auto"/>
+        <w:ind w:left="1728"/>
+        <w:rPr>
+          <w:rFonts w:ascii="Times New Roman" w:hAnsi="Times New Roman" w:cs="Times New Roman"/>
+        </w:rPr>
+      </w:pPr>
+    </w:p>
+    <w:p>
+      <w:pPr>
+        <w:pStyle w:val="a3"/>
+        <w:numPr>
+          <w:ilvl w:val="1"/>
+          <w:numId w:val="1"/>
+        </w:numPr>
+        <w:spacing w:line="360" w:lineRule="auto"/>
+        <w:rPr>
+          <w:rFonts w:ascii="Times New Roman" w:hAnsi="Times New Roman" w:cs="Times New Roman"/>
+          <w:sz w:val="28"/>
+          <w:szCs w:val="28"/>
+        </w:rPr>
+      </w:pPr>
+      <w:r>
+        <w:rPr>
+          <w:rFonts w:ascii="Times New Roman" w:hAnsi="Times New Roman" w:cs="Times New Roman"/>
+          <w:sz w:val="28"/>
+          <w:szCs w:val="28"/>
+        </w:rPr>
+        <w:t>Требования к функциям, выполняемым системой</w:t>
+      </w:r>
+    </w:p>
+    <w:p>
+      <w:pPr>
+        <w:pStyle w:val="a3"/>
+        <w:numPr>
+          <w:ilvl w:val="2"/>
+          <w:numId w:val="1"/>
+        </w:numPr>
+        <w:spacing w:line="360" w:lineRule="auto"/>
+        <w:rPr>
+          <w:rFonts w:ascii="Times New Roman" w:hAnsi="Times New Roman" w:cs="Times New Roman"/>
+        </w:rPr>
+      </w:pPr>
+      <w:r>
+        <w:rPr>
+          <w:rFonts w:ascii="Times New Roman" w:hAnsi="Times New Roman" w:cs="Times New Roman"/>
+        </w:rPr>
+        <w:t>Перечень функций по каждой подсистеме</w:t>
+      </w:r>
+    </w:p>
+    <w:p>
+      <w:pPr>
+        <w:pStyle w:val="a3"/>
+        <w:spacing w:line="360" w:lineRule="auto"/>
+        <w:ind w:left="1224"/>
+        <w:rPr>
+          <w:rFonts w:ascii="Times New Roman" w:hAnsi="Times New Roman" w:cs="Times New Roman"/>
+          <w:b w:val="0"/>
+          <w:color w:val="auto"/>
+          <w:sz w:val="28"/>
+          <w:szCs w:val="28"/>
+        </w:rPr>
+      </w:pPr>
+      <w:r>
+        <w:rPr>
+          <w:rFonts w:ascii="Times New Roman" w:hAnsi="Times New Roman" w:cs="Times New Roman"/>
+          <w:b w:val="0"/>
+          <w:color w:val="auto"/>
+          <w:sz w:val="28"/>
+          <w:szCs w:val="28"/>
+        </w:rPr>
+        <w:t xml:space="preserve">1.База данных. </w:t>
+      </w:r>
+    </w:p>
+    <w:p>
+      <w:pPr>
+        <w:pStyle w:val="a3"/>
+        <w:spacing w:line="360" w:lineRule="auto"/>
+        <w:ind w:left="1224"/>
+        <w:rPr>
+          <w:rFonts w:ascii="Times New Roman" w:hAnsi="Times New Roman" w:cs="Times New Roman"/>
+          <w:b w:val="0"/>
+          <w:color w:val="auto"/>
+          <w:sz w:val="28"/>
+          <w:szCs w:val="28"/>
+        </w:rPr>
+      </w:pPr>
+      <w:r>
+        <w:rPr>
+          <w:rFonts w:ascii="Times New Roman" w:hAnsi="Times New Roman" w:cs="Times New Roman"/>
+          <w:b w:val="0"/>
+          <w:color w:val="auto"/>
+          <w:sz w:val="28"/>
+          <w:szCs w:val="28"/>
+        </w:rPr>
+        <w:t xml:space="preserve">В базе данных хранится вся динамическая информация системы. Управление базой данных происходит через </w:t>
+      </w:r>
+      <w:r>
+        <w:rPr>
+          <w:rFonts w:ascii="Times New Roman" w:hAnsi="Times New Roman" w:cs="Times New Roman"/>
+          <w:b w:val="0"/>
+          <w:color w:val="auto"/>
+          <w:sz w:val="28"/>
+          <w:szCs w:val="28"/>
+          <w:lang w:val="en-US"/>
+        </w:rPr>
+        <w:t>CMS</w:t>
+      </w:r>
+      <w:r>
+        <w:rPr>
+          <w:rFonts w:ascii="Times New Roman" w:hAnsi="Times New Roman" w:cs="Times New Roman"/>
+          <w:b w:val="0"/>
+          <w:color w:val="auto"/>
+          <w:sz w:val="28"/>
+          <w:szCs w:val="28"/>
+        </w:rPr>
+        <w:t xml:space="preserve"> 1</w:t>
+      </w:r>
+      <w:r>
+        <w:rPr>
+          <w:rFonts w:ascii="Times New Roman" w:hAnsi="Times New Roman" w:cs="Times New Roman"/>
+          <w:b w:val="0"/>
+          <w:color w:val="auto"/>
+          <w:sz w:val="28"/>
+          <w:szCs w:val="28"/>
+          <w:lang w:val="en-US"/>
+        </w:rPr>
+        <w:t>C</w:t>
+      </w:r>
+      <w:r>
+        <w:rPr>
+          <w:rFonts w:ascii="Times New Roman" w:hAnsi="Times New Roman" w:cs="Times New Roman"/>
+          <w:b w:val="0"/>
+          <w:color w:val="auto"/>
+          <w:sz w:val="28"/>
+          <w:szCs w:val="28"/>
+        </w:rPr>
+        <w:t xml:space="preserve"> </w:t>
+      </w:r>
+      <w:proofErr w:type="spellStart"/>
+      <w:r>
+        <w:rPr>
+          <w:rFonts w:ascii="Times New Roman" w:hAnsi="Times New Roman" w:cs="Times New Roman"/>
+          <w:b w:val="0"/>
+          <w:color w:val="auto"/>
+          <w:sz w:val="28"/>
+          <w:szCs w:val="28"/>
+          <w:lang w:val="en-US"/>
+        </w:rPr>
+        <w:t>Bitrix</w:t>
+      </w:r>
+      <w:proofErr w:type="spellEnd"/>
+      <w:r>
+        <w:rPr>
+          <w:rFonts w:ascii="Times New Roman" w:hAnsi="Times New Roman" w:cs="Times New Roman"/>
+          <w:b w:val="0"/>
+          <w:color w:val="auto"/>
+          <w:sz w:val="28"/>
+          <w:szCs w:val="28"/>
+        </w:rPr>
+        <w:t>.</w:t>
+      </w:r>
+    </w:p>
+    <w:p>
+      <w:pPr>
+        <w:pStyle w:val="a3"/>
+        <w:spacing w:line="360" w:lineRule="auto"/>
+        <w:ind w:left="1224"/>
+        <w:rPr>
+          <w:rFonts w:ascii="Times New Roman" w:hAnsi="Times New Roman" w:cs="Times New Roman"/>
+          <w:b w:val="0"/>
+          <w:color w:val="auto"/>
+          <w:sz w:val="28"/>
+          <w:szCs w:val="28"/>
+        </w:rPr>
+      </w:pPr>
+      <w:r>
+        <w:rPr>
+          <w:rFonts w:ascii="Times New Roman" w:hAnsi="Times New Roman" w:cs="Times New Roman"/>
+          <w:b w:val="0"/>
+          <w:color w:val="auto"/>
+          <w:sz w:val="28"/>
+          <w:szCs w:val="28"/>
+        </w:rPr>
+        <w:t>2.</w:t>
+      </w:r>
+      <w:r>
+        <w:rPr>
+          <w:rFonts w:ascii="Times New Roman" w:hAnsi="Times New Roman" w:cs="Times New Roman"/>
+          <w:b w:val="0"/>
+          <w:color w:val="auto"/>
+          <w:sz w:val="28"/>
+          <w:szCs w:val="28"/>
+        </w:rPr>
+        <w:t xml:space="preserve"> </w:t>
+      </w:r>
+      <w:r>
+        <w:rPr>
+          <w:rFonts w:ascii="Times New Roman" w:hAnsi="Times New Roman" w:cs="Times New Roman"/>
+          <w:b w:val="0"/>
+          <w:color w:val="auto"/>
+          <w:sz w:val="28"/>
+          <w:szCs w:val="28"/>
+        </w:rPr>
+        <w:t xml:space="preserve">Система администрирования 1С </w:t>
+      </w:r>
+      <w:proofErr w:type="spellStart"/>
+      <w:r>
+        <w:rPr>
+          <w:rFonts w:ascii="Times New Roman" w:hAnsi="Times New Roman" w:cs="Times New Roman"/>
+          <w:b w:val="0"/>
+          <w:color w:val="auto"/>
+          <w:sz w:val="28"/>
+          <w:szCs w:val="28"/>
+          <w:lang w:val="en-US"/>
+        </w:rPr>
+        <w:t>Bitrix</w:t>
+      </w:r>
+      <w:proofErr w:type="spellEnd"/>
+      <w:r>
+        <w:rPr>
+          <w:rFonts w:ascii="Times New Roman" w:hAnsi="Times New Roman" w:cs="Times New Roman"/>
+          <w:b w:val="0"/>
+          <w:color w:val="auto"/>
+          <w:sz w:val="28"/>
+          <w:szCs w:val="28"/>
+        </w:rPr>
+        <w:t xml:space="preserve">. </w:t>
+      </w:r>
+    </w:p>
+    <w:p>
+      <w:pPr>
+        <w:pStyle w:val="a3"/>
+        <w:spacing w:line="360" w:lineRule="auto"/>
+        <w:ind w:left="1224"/>
+        <w:rPr>
+          <w:rFonts w:ascii="Times New Roman" w:hAnsi="Times New Roman" w:cs="Times New Roman"/>
+          <w:b w:val="0"/>
+          <w:color w:val="auto"/>
+          <w:sz w:val="28"/>
+          <w:szCs w:val="28"/>
+        </w:rPr>
+      </w:pPr>
+      <w:r>
+        <w:rPr>
+          <w:rFonts w:ascii="Times New Roman" w:hAnsi="Times New Roman" w:cs="Times New Roman"/>
+          <w:b w:val="0"/>
+          <w:color w:val="auto"/>
+          <w:sz w:val="28"/>
+          <w:szCs w:val="28"/>
+        </w:rPr>
+        <w:t xml:space="preserve">Для управлением сайтом, настройками системы, и выводом данных используется система администрирования </w:t>
+      </w:r>
+      <w:r>
+        <w:rPr>
+          <w:rFonts w:ascii="Times New Roman" w:hAnsi="Times New Roman" w:cs="Times New Roman"/>
+          <w:b w:val="0"/>
+          <w:color w:val="auto"/>
+          <w:sz w:val="28"/>
+          <w:szCs w:val="28"/>
+        </w:rPr>
+        <w:t>1</w:t>
+      </w:r>
+      <w:r>
+        <w:rPr>
+          <w:rFonts w:ascii="Times New Roman" w:hAnsi="Times New Roman" w:cs="Times New Roman"/>
+          <w:b w:val="0"/>
+          <w:color w:val="auto"/>
+          <w:sz w:val="28"/>
+          <w:szCs w:val="28"/>
+          <w:lang w:val="en-US"/>
+        </w:rPr>
+        <w:t>C</w:t>
+      </w:r>
+      <w:r>
+        <w:rPr>
+          <w:rFonts w:ascii="Times New Roman" w:hAnsi="Times New Roman" w:cs="Times New Roman"/>
+          <w:b w:val="0"/>
+          <w:color w:val="auto"/>
+          <w:sz w:val="28"/>
+          <w:szCs w:val="28"/>
+        </w:rPr>
+        <w:t xml:space="preserve"> </w:t>
+      </w:r>
+      <w:proofErr w:type="spellStart"/>
+      <w:r>
+        <w:rPr>
+          <w:rFonts w:ascii="Times New Roman" w:hAnsi="Times New Roman" w:cs="Times New Roman"/>
+          <w:b w:val="0"/>
+          <w:color w:val="auto"/>
+          <w:sz w:val="28"/>
+          <w:szCs w:val="28"/>
+          <w:lang w:val="en-US"/>
+        </w:rPr>
+        <w:t>Bitrix</w:t>
+      </w:r>
+      <w:proofErr w:type="spellEnd"/>
+      <w:r>
+        <w:rPr>
+          <w:rFonts w:ascii="Times New Roman" w:hAnsi="Times New Roman" w:cs="Times New Roman"/>
+          <w:b w:val="0"/>
+          <w:color w:val="auto"/>
+          <w:sz w:val="28"/>
+          <w:szCs w:val="28"/>
+        </w:rPr>
+        <w:t xml:space="preserve">. </w:t>
+      </w:r>
+    </w:p>
+    <w:p>
+      <w:pPr>
+        <w:pStyle w:val="a3"/>
+        <w:spacing w:line="360" w:lineRule="auto"/>
+        <w:ind w:left="1224"/>
+        <w:rPr>
+          <w:rFonts w:ascii="Times New Roman" w:hAnsi="Times New Roman" w:cs="Times New Roman"/>
+          <w:b w:val="0"/>
+          <w:color w:val="auto"/>
+          <w:sz w:val="28"/>
+          <w:szCs w:val="28"/>
+        </w:rPr>
+      </w:pPr>
+      <w:r>
+        <w:rPr>
+          <w:rFonts w:ascii="Times New Roman" w:hAnsi="Times New Roman" w:cs="Times New Roman"/>
+          <w:b w:val="0"/>
+          <w:color w:val="auto"/>
+          <w:sz w:val="28"/>
+          <w:szCs w:val="28"/>
+        </w:rPr>
+        <w:t>3.</w:t>
+      </w:r>
+      <w:r>
+        <w:rPr>
+          <w:rFonts w:ascii="Times New Roman" w:hAnsi="Times New Roman" w:cs="Times New Roman"/>
+          <w:b w:val="0"/>
+          <w:color w:val="auto"/>
+          <w:sz w:val="28"/>
+          <w:szCs w:val="28"/>
+        </w:rPr>
+        <w:t xml:space="preserve"> </w:t>
+      </w:r>
+      <w:r>
+        <w:rPr>
+          <w:rFonts w:ascii="Times New Roman" w:hAnsi="Times New Roman" w:cs="Times New Roman"/>
+          <w:b w:val="0"/>
+          <w:color w:val="auto"/>
+          <w:sz w:val="28"/>
+          <w:szCs w:val="28"/>
+        </w:rPr>
+        <w:t>Модуль кабинета технической поддержки</w:t>
+      </w:r>
+    </w:p>
+    <w:p>
+      <w:pPr>
+        <w:pStyle w:val="a3"/>
+        <w:spacing w:line="360" w:lineRule="auto"/>
+        <w:ind w:left="1224"/>
+        <w:rPr>
+          <w:rFonts w:ascii="Times New Roman" w:hAnsi="Times New Roman" w:cs="Times New Roman"/>
+          <w:b w:val="0"/>
+          <w:color w:val="auto"/>
+          <w:sz w:val="28"/>
+          <w:szCs w:val="28"/>
+        </w:rPr>
+      </w:pPr>
+      <w:r>
+        <w:rPr>
+          <w:rFonts w:ascii="Times New Roman" w:hAnsi="Times New Roman" w:cs="Times New Roman"/>
+          <w:b w:val="0"/>
+          <w:color w:val="auto"/>
+          <w:sz w:val="28"/>
+          <w:szCs w:val="28"/>
+        </w:rPr>
+        <w:t xml:space="preserve">Представляет собой кабинет, в котором клиент может оставить обращение о возникновении какой-либо проблеме, и затем вести беседу о проблеме. А менеджер в свою очередь, получать уведомление и отвечать на запросы клиентов. </w:t>
+      </w:r>
+    </w:p>
+    <w:p>
+      <w:pPr>
+        <w:pStyle w:val="a3"/>
+        <w:spacing w:line="360" w:lineRule="auto"/>
+        <w:ind w:left="1224"/>
+        <w:rPr>
+          <w:rFonts w:ascii="Times New Roman" w:hAnsi="Times New Roman" w:cs="Times New Roman"/>
+          <w:b w:val="0"/>
+          <w:color w:val="auto"/>
+          <w:sz w:val="28"/>
+          <w:szCs w:val="28"/>
+        </w:rPr>
+      </w:pPr>
+      <w:r>
+        <w:rPr>
+          <w:rFonts w:ascii="Times New Roman" w:hAnsi="Times New Roman" w:cs="Times New Roman"/>
+          <w:b w:val="0"/>
+          <w:color w:val="auto"/>
+          <w:sz w:val="28"/>
+          <w:szCs w:val="28"/>
+        </w:rPr>
+        <w:t>4.</w:t>
+      </w:r>
+      <w:r>
+        <w:rPr>
+          <w:rFonts w:ascii="Times New Roman" w:hAnsi="Times New Roman" w:cs="Times New Roman"/>
+          <w:b w:val="0"/>
+          <w:color w:val="auto"/>
+          <w:sz w:val="28"/>
+          <w:szCs w:val="28"/>
+        </w:rPr>
+        <w:t xml:space="preserve"> </w:t>
+      </w:r>
+      <w:r>
+        <w:rPr>
+          <w:rFonts w:ascii="Times New Roman" w:hAnsi="Times New Roman" w:cs="Times New Roman"/>
+          <w:b w:val="0"/>
+          <w:color w:val="auto"/>
+          <w:sz w:val="28"/>
+          <w:szCs w:val="28"/>
+        </w:rPr>
+        <w:t xml:space="preserve">Модуль </w:t>
+      </w:r>
+      <w:r>
+        <w:rPr>
+          <w:rFonts w:ascii="Times New Roman" w:hAnsi="Times New Roman" w:cs="Times New Roman"/>
+          <w:b w:val="0"/>
+          <w:color w:val="auto"/>
+          <w:sz w:val="28"/>
+          <w:szCs w:val="28"/>
+          <w:lang w:val="en-US"/>
+        </w:rPr>
+        <w:t>SEO</w:t>
+      </w:r>
+      <w:r>
+        <w:rPr>
+          <w:rFonts w:ascii="Times New Roman" w:hAnsi="Times New Roman" w:cs="Times New Roman"/>
+          <w:b w:val="0"/>
+          <w:color w:val="auto"/>
+          <w:sz w:val="28"/>
+          <w:szCs w:val="28"/>
+        </w:rPr>
+        <w:t xml:space="preserve"> кабинета</w:t>
+      </w:r>
+    </w:p>
+    <w:p>
+      <w:pPr>
+        <w:pStyle w:val="a3"/>
+        <w:spacing w:line="360" w:lineRule="auto"/>
+        <w:ind w:left="1224"/>
+        <w:rPr>
+          <w:rFonts w:ascii="Times New Roman" w:hAnsi="Times New Roman" w:cs="Times New Roman"/>
+          <w:b w:val="0"/>
+          <w:color w:val="auto"/>
+          <w:sz w:val="28"/>
+          <w:szCs w:val="28"/>
+        </w:rPr>
+      </w:pPr>
+      <w:r>
+        <w:rPr>
+          <w:rFonts w:ascii="Times New Roman" w:hAnsi="Times New Roman" w:cs="Times New Roman"/>
+          <w:b w:val="0"/>
+          <w:color w:val="auto"/>
+          <w:sz w:val="28"/>
+          <w:szCs w:val="28"/>
+        </w:rPr>
+        <w:t xml:space="preserve">Представляет собой вывод результатов рекламной кампании и отчетов для клиентов в единой системе. </w:t>
+      </w:r>
+    </w:p>
+    <w:p>
+      <w:pPr>
+        <w:pStyle w:val="a3"/>
+        <w:spacing w:line="360" w:lineRule="auto"/>
+        <w:ind w:left="360"/>
+        <w:rPr>
+          <w:rFonts w:ascii="Times New Roman" w:hAnsi="Times New Roman" w:cs="Times New Roman"/>
+          <w:b w:val="0"/>
+          <w:color w:val="auto"/>
+          <w:sz w:val="28"/>
+          <w:szCs w:val="28"/>
+        </w:rPr>
+      </w:pPr>
+      <w:r>
+        <w:rPr>
+          <w:rFonts w:ascii="Times New Roman" w:hAnsi="Times New Roman" w:cs="Times New Roman"/>
+          <w:b w:val="0"/>
+          <w:color w:val="auto"/>
+          <w:sz w:val="28"/>
+          <w:szCs w:val="28"/>
+        </w:rPr>
+        <w:tab/>
+        <w:t xml:space="preserve">       5.</w:t>
+      </w:r>
+      <w:r>
+        <w:rPr>
+          <w:rFonts w:ascii="Times New Roman" w:hAnsi="Times New Roman" w:cs="Times New Roman"/>
+          <w:b w:val="0"/>
+          <w:color w:val="auto"/>
+          <w:sz w:val="28"/>
+          <w:szCs w:val="28"/>
+        </w:rPr>
+        <w:t>Модуль синхронизации системы клиентов</w:t>
+      </w:r>
+    </w:p>
+    <w:p>
+      <w:pPr>
+        <w:pStyle w:val="a3"/>
+        <w:spacing w:line="360" w:lineRule="auto"/>
+        <w:ind w:left="1224"/>
+        <w:rPr>
+          <w:rFonts w:ascii="Times New Roman" w:hAnsi="Times New Roman" w:cs="Times New Roman"/>
+          <w:b w:val="0"/>
+          <w:color w:val="auto"/>
+          <w:sz w:val="28"/>
+          <w:szCs w:val="28"/>
+        </w:rPr>
+      </w:pPr>
+      <w:r>
+        <w:rPr>
+          <w:rFonts w:ascii="Times New Roman" w:hAnsi="Times New Roman" w:cs="Times New Roman"/>
+          <w:b w:val="0"/>
+          <w:color w:val="auto"/>
+          <w:sz w:val="28"/>
+          <w:szCs w:val="28"/>
+        </w:rPr>
+        <w:t xml:space="preserve">Внутренний модуль для получения данных из корпоративной системы. </w:t>
+      </w:r>
+    </w:p>
+    <w:p>
+      <w:pPr>
+        <w:pStyle w:val="a3"/>
+        <w:spacing w:line="360" w:lineRule="auto"/>
+        <w:ind w:left="1224"/>
+        <w:rPr>
+          <w:rFonts w:ascii="Times New Roman" w:hAnsi="Times New Roman" w:cs="Times New Roman"/>
+          <w:b w:val="0"/>
+          <w:color w:val="auto"/>
+          <w:sz w:val="28"/>
+          <w:szCs w:val="28"/>
+        </w:rPr>
+      </w:pPr>
+    </w:p>
+    <w:p>
+      <w:pPr>
+        <w:pStyle w:val="a3"/>
+        <w:numPr>
+          <w:ilvl w:val="1"/>
+          <w:numId w:val="1"/>
+        </w:numPr>
+        <w:spacing w:line="360" w:lineRule="auto"/>
+        <w:rPr>
+          <w:rFonts w:ascii="Times New Roman" w:hAnsi="Times New Roman" w:cs="Times New Roman"/>
+          <w:sz w:val="32"/>
+          <w:szCs w:val="32"/>
+        </w:rPr>
+      </w:pPr>
+      <w:r>
+        <w:rPr>
+          <w:rFonts w:ascii="Times New Roman" w:hAnsi="Times New Roman" w:cs="Times New Roman"/>
+          <w:sz w:val="32"/>
+          <w:szCs w:val="32"/>
+        </w:rPr>
+        <w:t>Требования к видам обеспечения</w:t>
+      </w:r>
+    </w:p>
+    <w:p>
+      <w:pPr>
+        <w:pStyle w:val="a3"/>
+        <w:numPr>
+          <w:ilvl w:val="2"/>
+          <w:numId w:val="1"/>
+        </w:numPr>
+        <w:spacing w:line="360" w:lineRule="auto"/>
+        <w:rPr>
+          <w:rFonts w:ascii="Times New Roman" w:hAnsi="Times New Roman" w:cs="Times New Roman"/>
+        </w:rPr>
+      </w:pPr>
+      <w:r>
+        <w:rPr>
+          <w:rFonts w:ascii="Times New Roman" w:hAnsi="Times New Roman" w:cs="Times New Roman"/>
+        </w:rPr>
+        <w:t>Требования к математическому обеспечению</w:t>
+      </w:r>
+    </w:p>
+    <w:p>
+      <w:pPr>
+        <w:pStyle w:val="a3"/>
+        <w:numPr>
+          <w:ilvl w:val="2"/>
+          <w:numId w:val="1"/>
+        </w:numPr>
+        <w:spacing w:line="360" w:lineRule="auto"/>
+        <w:rPr>
+          <w:rFonts w:ascii="Times New Roman" w:hAnsi="Times New Roman" w:cs="Times New Roman"/>
+        </w:rPr>
+      </w:pPr>
+      <w:r>
+        <w:rPr>
+          <w:rFonts w:ascii="Times New Roman" w:hAnsi="Times New Roman" w:cs="Times New Roman"/>
+        </w:rPr>
+        <w:t>Требования к информационному обеспечению системы</w:t>
+      </w:r>
+    </w:p>
+    <w:p>
+      <w:pPr>
+        <w:pStyle w:val="a3"/>
+        <w:spacing w:line="360" w:lineRule="auto"/>
+        <w:ind w:left="1224"/>
+        <w:rPr>
+          <w:rFonts w:ascii="Times New Roman" w:hAnsi="Times New Roman" w:cs="Times New Roman"/>
+        </w:rPr>
+      </w:pPr>
+      <w:r>
+        <w:rPr>
+          <w:rFonts w:ascii="Times New Roman" w:hAnsi="Times New Roman" w:cs="Times New Roman"/>
+          <w:b w:val="0"/>
+          <w:color w:val="auto"/>
+          <w:sz w:val="28"/>
+          <w:szCs w:val="28"/>
+        </w:rPr>
+        <w:t xml:space="preserve">Для работы системы потребуется база данных </w:t>
+      </w:r>
+      <w:proofErr w:type="spellStart"/>
+      <w:r>
+        <w:rPr>
+          <w:rFonts w:ascii="Times New Roman" w:hAnsi="Times New Roman" w:cs="Times New Roman"/>
+          <w:b w:val="0"/>
+          <w:color w:val="auto"/>
+          <w:sz w:val="28"/>
+          <w:szCs w:val="28"/>
+          <w:lang w:val="en-US"/>
+        </w:rPr>
+        <w:t>MySQL</w:t>
+      </w:r>
+      <w:proofErr w:type="spellEnd"/>
+      <w:r>
+        <w:rPr>
+          <w:rFonts w:ascii="Times New Roman" w:hAnsi="Times New Roman" w:cs="Times New Roman"/>
+          <w:b w:val="0"/>
+          <w:color w:val="auto"/>
+          <w:sz w:val="28"/>
+          <w:szCs w:val="28"/>
+        </w:rPr>
+        <w:t xml:space="preserve"> 5.*</w:t>
+      </w:r>
+    </w:p>
+    <w:p>
+      <w:pPr>
+        <w:pStyle w:val="a3"/>
+        <w:numPr>
+          <w:ilvl w:val="2"/>
+          <w:numId w:val="1"/>
+        </w:numPr>
+        <w:spacing w:line="360" w:lineRule="auto"/>
+        <w:rPr>
+          <w:rFonts w:ascii="Times New Roman" w:hAnsi="Times New Roman" w:cs="Times New Roman"/>
+        </w:rPr>
+      </w:pPr>
+      <w:r>
+        <w:rPr>
+          <w:rFonts w:ascii="Times New Roman" w:hAnsi="Times New Roman" w:cs="Times New Roman"/>
+        </w:rPr>
+        <w:lastRenderedPageBreak/>
+        <w:t>Требования к лингвистическому обеспечению</w:t>
+      </w:r>
+    </w:p>
+    <w:p>
+      <w:pPr>
+        <w:pStyle w:val="a3"/>
+        <w:spacing w:line="360" w:lineRule="auto"/>
+        <w:ind w:left="1224"/>
+        <w:rPr>
+          <w:rFonts w:ascii="Times New Roman" w:hAnsi="Times New Roman" w:cs="Times New Roman"/>
+        </w:rPr>
+      </w:pPr>
+      <w:r>
+        <w:rPr>
+          <w:rFonts w:ascii="Times New Roman" w:hAnsi="Times New Roman" w:cs="Times New Roman"/>
+          <w:b w:val="0"/>
+          <w:color w:val="auto"/>
+          <w:sz w:val="28"/>
+          <w:szCs w:val="28"/>
+        </w:rPr>
+        <w:t xml:space="preserve">Вся система должна быть реализована на языке </w:t>
+      </w:r>
+      <w:r>
+        <w:rPr>
+          <w:rFonts w:ascii="Times New Roman" w:hAnsi="Times New Roman" w:cs="Times New Roman"/>
+          <w:b w:val="0"/>
+          <w:color w:val="auto"/>
+          <w:sz w:val="28"/>
+          <w:szCs w:val="28"/>
+          <w:lang w:val="en-US"/>
+        </w:rPr>
+        <w:t>PHP</w:t>
+      </w:r>
+      <w:r>
+        <w:rPr>
+          <w:rFonts w:ascii="Times New Roman" w:hAnsi="Times New Roman" w:cs="Times New Roman"/>
+          <w:b w:val="0"/>
+          <w:color w:val="auto"/>
+          <w:sz w:val="28"/>
+          <w:szCs w:val="28"/>
+        </w:rPr>
+        <w:t xml:space="preserve">, с использованием </w:t>
+      </w:r>
+      <w:r>
+        <w:rPr>
+          <w:rFonts w:ascii="Times New Roman" w:hAnsi="Times New Roman" w:cs="Times New Roman"/>
+          <w:b w:val="0"/>
+          <w:color w:val="auto"/>
+          <w:sz w:val="28"/>
+          <w:szCs w:val="28"/>
+          <w:lang w:val="en-US"/>
+        </w:rPr>
+        <w:t>JavaScript</w:t>
+      </w:r>
+      <w:r>
+        <w:rPr>
+          <w:rFonts w:ascii="Times New Roman" w:hAnsi="Times New Roman" w:cs="Times New Roman"/>
+          <w:b w:val="0"/>
+          <w:color w:val="auto"/>
+          <w:sz w:val="28"/>
+          <w:szCs w:val="28"/>
+        </w:rPr>
+        <w:t>.</w:t>
+      </w:r>
+    </w:p>
+    <w:p>
+      <w:pPr>
+        <w:pStyle w:val="a3"/>
+        <w:numPr>
+          <w:ilvl w:val="2"/>
+          <w:numId w:val="1"/>
+        </w:numPr>
+        <w:spacing w:line="360" w:lineRule="auto"/>
+        <w:rPr>
+          <w:rFonts w:ascii="Times New Roman" w:hAnsi="Times New Roman" w:cs="Times New Roman"/>
+        </w:rPr>
+      </w:pPr>
+      <w:r>
+        <w:rPr>
+          <w:rFonts w:ascii="Times New Roman" w:hAnsi="Times New Roman" w:cs="Times New Roman"/>
+        </w:rPr>
+        <w:t>Требования к программному обеспечению</w:t>
+      </w:r>
+    </w:p>
+    <w:p>
+      <w:pPr>
+        <w:pStyle w:val="a3"/>
+        <w:spacing w:line="360" w:lineRule="auto"/>
+        <w:ind w:left="1224"/>
+        <w:rPr>
+          <w:rFonts w:ascii="Times New Roman" w:hAnsi="Times New Roman" w:cs="Times New Roman"/>
+        </w:rPr>
+      </w:pPr>
+      <w:r>
+        <w:rPr>
+          <w:rFonts w:ascii="Times New Roman" w:hAnsi="Times New Roman" w:cs="Times New Roman"/>
+          <w:b w:val="0"/>
+          <w:color w:val="auto"/>
+          <w:sz w:val="28"/>
+          <w:szCs w:val="28"/>
+        </w:rPr>
+        <w:t xml:space="preserve">Все используемые библиотеки должны быть </w:t>
+      </w:r>
+      <w:proofErr w:type="spellStart"/>
+      <w:r>
+        <w:rPr>
+          <w:rFonts w:ascii="Times New Roman" w:hAnsi="Times New Roman" w:cs="Times New Roman"/>
+          <w:b w:val="0"/>
+          <w:color w:val="auto"/>
+          <w:sz w:val="28"/>
+          <w:szCs w:val="28"/>
+          <w:lang w:val="en-US"/>
+        </w:rPr>
+        <w:t>opensource</w:t>
+      </w:r>
+      <w:proofErr w:type="spellEnd"/>
+      <w:r>
+        <w:rPr>
+          <w:rFonts w:ascii="Times New Roman" w:hAnsi="Times New Roman" w:cs="Times New Roman"/>
+          <w:b w:val="0"/>
+          <w:color w:val="auto"/>
+          <w:sz w:val="28"/>
+          <w:szCs w:val="28"/>
+        </w:rPr>
+        <w:t>.</w:t>
+      </w:r>
+    </w:p>
+    <w:p>
+      <w:pPr>
+        <w:pStyle w:val="a3"/>
+        <w:spacing w:line="360" w:lineRule="auto"/>
+        <w:ind w:left="792"/>
+        <w:rPr>
+          <w:rFonts w:ascii="Times New Roman" w:hAnsi="Times New Roman" w:cs="Times New Roman"/>
+          <w:sz w:val="28"/>
+          <w:szCs w:val="28"/>
+        </w:rPr>
+      </w:pPr>
+    </w:p>
+    <w:p>
+      <w:pPr>
+        <w:pStyle w:val="a3"/>
+        <w:spacing w:line="360" w:lineRule="auto"/>
+        <w:ind w:left="1224"/>
+        <w:rPr>
+          <w:rFonts w:ascii="Times New Roman" w:hAnsi="Times New Roman" w:cs="Times New Roman"/>
+        </w:rPr>
+      </w:pPr>
+    </w:p>
+    <w:p>
+      <w:pPr>
+        <w:pStyle w:val="a3"/>
+        <w:spacing w:line="360" w:lineRule="auto"/>
+        <w:ind w:left="792"/>
+        <w:rPr>
+          <w:rFonts w:ascii="Times New Roman" w:hAnsi="Times New Roman" w:cs="Times New Roman"/>
+          <w:sz w:val="28"/>
+          <w:szCs w:val="28"/>
+        </w:rPr>
+      </w:pPr>
     </w:p>
     <w:p>
       <w:pPr>
@@ -2465,9 +4484,80 @@
 </w:document>
 </file>
 
+<file path=word/endnotes.xml><?xml version="1.0" encoding="utf-8"?>
+<w:endnotes xmlns:ve="http://schemas.openxmlformats.org/markup-compatibility/2006" xmlns:o="urn:schemas-microsoft-com:office:office" xmlns:r="http://schemas.openxmlformats.org/officeDocument/2006/relationships" xmlns:m="http://schemas.openxmlformats.org/officeDocument/2006/math" xmlns:v="urn:schemas-microsoft-com:vml" xmlns:wp="http://schemas.openxmlformats.org/drawingml/2006/wordprocessingDrawing" xmlns:w10="urn:schemas-microsoft-com:office:word" xmlns:w="http://schemas.openxmlformats.org/wordprocessingml/2006/main" xmlns:wne="http://schemas.microsoft.com/office/word/2006/wordml">
+  <w:endnote w:type="separator" w:id="-1">
+    <w:p>
+      <w:pPr>
+        <w:spacing w:after="0" w:line="240" w:lineRule="auto"/>
+      </w:pPr>
+      <w:r>
+        <w:separator/>
+      </w:r>
+    </w:p>
+  </w:endnote>
+  <w:endnote w:type="continuationSeparator" w:id="0">
+    <w:p>
+      <w:pPr>
+        <w:spacing w:after="0" w:line="240" w:lineRule="auto"/>
+      </w:pPr>
+      <w:r>
+        <w:continuationSeparator/>
+      </w:r>
+    </w:p>
+  </w:endnote>
+</w:endnotes>
+</file>
+
+<file path=word/footnotes.xml><?xml version="1.0" encoding="utf-8"?>
+<w:footnotes xmlns:ve="http://schemas.openxmlformats.org/markup-compatibility/2006" xmlns:o="urn:schemas-microsoft-com:office:office" xmlns:r="http://schemas.openxmlformats.org/officeDocument/2006/relationships" xmlns:m="http://schemas.openxmlformats.org/officeDocument/2006/math" xmlns:v="urn:schemas-microsoft-com:vml" xmlns:wp="http://schemas.openxmlformats.org/drawingml/2006/wordprocessingDrawing" xmlns:w10="urn:schemas-microsoft-com:office:word" xmlns:w="http://schemas.openxmlformats.org/wordprocessingml/2006/main" xmlns:wne="http://schemas.microsoft.com/office/word/2006/wordml">
+  <w:footnote w:type="separator" w:id="-1">
+    <w:p>
+      <w:pPr>
+        <w:spacing w:after="0" w:line="240" w:lineRule="auto"/>
+      </w:pPr>
+      <w:r>
+        <w:separator/>
+      </w:r>
+    </w:p>
+  </w:footnote>
+  <w:footnote w:type="continuationSeparator" w:id="0">
+    <w:p>
+      <w:pPr>
+        <w:spacing w:after="0" w:line="240" w:lineRule="auto"/>
+      </w:pPr>
+      <w:r>
+        <w:continuationSeparator/>
+      </w:r>
+    </w:p>
+  </w:footnote>
+</w:footnotes>
+</file>
+
 <file path=word/numbering.xml><?xml version="1.0" encoding="utf-8"?>
 <w:numbering xmlns:ve="http://schemas.openxmlformats.org/markup-compatibility/2006" xmlns:o="urn:schemas-microsoft-com:office:office" xmlns:r="http://schemas.openxmlformats.org/officeDocument/2006/relationships" xmlns:m="http://schemas.openxmlformats.org/officeDocument/2006/math" xmlns:v="urn:schemas-microsoft-com:vml" xmlns:wp="http://schemas.openxmlformats.org/drawingml/2006/wordprocessingDrawing" xmlns:w10="urn:schemas-microsoft-com:office:word" xmlns:w="http://schemas.openxmlformats.org/wordprocessingml/2006/main" xmlns:wne="http://schemas.microsoft.com/office/word/2006/wordml">
   <w:abstractNum w:abstractNumId="0">
+    <w:nsid w:val="FFFFFF83"/>
+    <w:multiLevelType w:val="singleLevel"/>
+    <w:tmpl w:val="7CE026E6"/>
+    <w:lvl w:ilvl="0">
+      <w:start w:val="1"/>
+      <w:numFmt w:val="bullet"/>
+      <w:pStyle w:val="2"/>
+      <w:lvlText w:val=""/>
+      <w:lvlJc w:val="left"/>
+      <w:pPr>
+        <w:tabs>
+          <w:tab w:val="num" w:pos="643"/>
+        </w:tabs>
+        <w:ind w:left="643" w:hanging="360"/>
+      </w:pPr>
+      <w:rPr>
+        <w:rFonts w:ascii="Symbol" w:hAnsi="Symbol" w:hint="default"/>
+      </w:rPr>
+    </w:lvl>
+  </w:abstractNum>
+  <w:abstractNum w:abstractNumId="1">
     <w:nsid w:val="0AA57CD5"/>
     <w:multiLevelType w:val="hybridMultilevel"/>
     <w:tmpl w:val="9A426ABC"/>
@@ -2580,7 +4670,7 @@
       </w:rPr>
     </w:lvl>
   </w:abstractNum>
-  <w:abstractNum w:abstractNumId="1">
+  <w:abstractNum w:abstractNumId="2">
     <w:nsid w:val="31374DF4"/>
     <w:multiLevelType w:val="hybridMultilevel"/>
     <w:tmpl w:val="A0E8507A"/>
@@ -2669,7 +4759,7 @@
       </w:pPr>
     </w:lvl>
   </w:abstractNum>
-  <w:abstractNum w:abstractNumId="2">
+  <w:abstractNum w:abstractNumId="3">
     <w:nsid w:val="33057E4C"/>
     <w:multiLevelType w:val="hybridMultilevel"/>
     <w:tmpl w:val="DB04C696"/>
@@ -2782,7 +4872,7 @@
       </w:rPr>
     </w:lvl>
   </w:abstractNum>
-  <w:abstractNum w:abstractNumId="3">
+  <w:abstractNum w:abstractNumId="4">
     <w:nsid w:val="38513906"/>
     <w:multiLevelType w:val="hybridMultilevel"/>
     <w:tmpl w:val="DA4A009A"/>
@@ -2895,7 +4985,7 @@
       </w:rPr>
     </w:lvl>
   </w:abstractNum>
-  <w:abstractNum w:abstractNumId="4">
+  <w:abstractNum w:abstractNumId="5">
     <w:nsid w:val="58893E90"/>
     <w:multiLevelType w:val="hybridMultilevel"/>
     <w:tmpl w:val="9D3C92C6"/>
@@ -3008,7 +5098,7 @@
       </w:rPr>
     </w:lvl>
   </w:abstractNum>
-  <w:abstractNum w:abstractNumId="5">
+  <w:abstractNum w:abstractNumId="6">
     <w:nsid w:val="5C916EA3"/>
     <w:multiLevelType w:val="hybridMultilevel"/>
     <w:tmpl w:val="D174CD32"/>
@@ -3121,7 +5211,7 @@
       </w:rPr>
     </w:lvl>
   </w:abstractNum>
-  <w:abstractNum w:abstractNumId="6">
+  <w:abstractNum w:abstractNumId="7">
     <w:nsid w:val="60416E37"/>
     <w:multiLevelType w:val="multilevel"/>
     <w:tmpl w:val="0419001F"/>
@@ -3207,7 +5297,7 @@
       </w:pPr>
     </w:lvl>
   </w:abstractNum>
-  <w:abstractNum w:abstractNumId="7">
+  <w:abstractNum w:abstractNumId="8">
     <w:nsid w:val="64060224"/>
     <w:multiLevelType w:val="hybridMultilevel"/>
     <w:tmpl w:val="83C8F55A"/>
@@ -3320,7 +5410,7 @@
       </w:rPr>
     </w:lvl>
   </w:abstractNum>
-  <w:abstractNum w:abstractNumId="8">
+  <w:abstractNum w:abstractNumId="9">
     <w:nsid w:val="77110B9F"/>
     <w:multiLevelType w:val="hybridMultilevel"/>
     <w:tmpl w:val="C4F47FAA"/>
@@ -3434,31 +5524,34 @@
     </w:lvl>
   </w:abstractNum>
   <w:num w:numId="1">
+    <w:abstractNumId w:val="7"/>
+  </w:num>
+  <w:num w:numId="2">
+    <w:abstractNumId w:val="9"/>
+  </w:num>
+  <w:num w:numId="3">
+    <w:abstractNumId w:val="2"/>
+  </w:num>
+  <w:num w:numId="4">
+    <w:abstractNumId w:val="4"/>
+  </w:num>
+  <w:num w:numId="5">
+    <w:abstractNumId w:val="1"/>
+  </w:num>
+  <w:num w:numId="6">
     <w:abstractNumId w:val="6"/>
   </w:num>
-  <w:num w:numId="2">
+  <w:num w:numId="7">
+    <w:abstractNumId w:val="3"/>
+  </w:num>
+  <w:num w:numId="8">
+    <w:abstractNumId w:val="5"/>
+  </w:num>
+  <w:num w:numId="9">
     <w:abstractNumId w:val="8"/>
   </w:num>
-  <w:num w:numId="3">
-    <w:abstractNumId w:val="1"/>
-  </w:num>
-  <w:num w:numId="4">
-    <w:abstractNumId w:val="3"/>
-  </w:num>
-  <w:num w:numId="5">
+  <w:num w:numId="10">
     <w:abstractNumId w:val="0"/>
-  </w:num>
-  <w:num w:numId="6">
-    <w:abstractNumId w:val="5"/>
-  </w:num>
-  <w:num w:numId="7">
-    <w:abstractNumId w:val="2"/>
-  </w:num>
-  <w:num w:numId="8">
-    <w:abstractNumId w:val="4"/>
-  </w:num>
-  <w:num w:numId="9">
-    <w:abstractNumId w:val="7"/>
   </w:num>
 </w:numbering>
 </file>
@@ -3501,8 +5594,10 @@
     <w:lsdException w:name="toc 8" w:uiPriority="39"/>
     <w:lsdException w:name="toc 9" w:uiPriority="39"/>
     <w:lsdException w:name="caption" w:uiPriority="35" w:qFormat="1"/>
+    <w:lsdException w:name="List Bullet 2" w:uiPriority="0"/>
     <w:lsdException w:name="Title" w:semiHidden="0" w:uiPriority="10" w:unhideWhenUsed="0" w:qFormat="1"/>
     <w:lsdException w:name="Default Paragraph Font" w:uiPriority="1"/>
+    <w:lsdException w:name="Body Text" w:uiPriority="0"/>
     <w:lsdException w:name="Subtitle" w:semiHidden="0" w:uiPriority="11" w:unhideWhenUsed="0" w:qFormat="1"/>
     <w:lsdException w:name="Strong" w:semiHidden="0" w:uiPriority="22" w:unhideWhenUsed="0" w:qFormat="1"/>
     <w:lsdException w:name="Emphasis" w:semiHidden="0" w:uiPriority="20" w:unhideWhenUsed="0" w:qFormat="1"/>
@@ -3647,11 +5742,11 @@
       <w:szCs w:val="28"/>
     </w:rPr>
   </w:style>
-  <w:style w:type="paragraph" w:styleId="2">
+  <w:style w:type="paragraph" w:styleId="20">
     <w:name w:val="heading 2"/>
     <w:basedOn w:val="a"/>
     <w:next w:val="a"/>
-    <w:link w:val="20"/>
+    <w:link w:val="21"/>
     <w:uiPriority w:val="9"/>
     <w:semiHidden/>
     <w:unhideWhenUsed/>
@@ -3738,10 +5833,10 @@
       <w:szCs w:val="26"/>
     </w:rPr>
   </w:style>
-  <w:style w:type="character" w:customStyle="1" w:styleId="20">
+  <w:style w:type="character" w:customStyle="1" w:styleId="21">
     <w:name w:val="Заголовок 2 Знак"/>
     <w:basedOn w:val="a0"/>
-    <w:link w:val="2"/>
+    <w:link w:val="20"/>
     <w:uiPriority w:val="9"/>
     <w:semiHidden/>
     <w:rsid w:val="00E94582"/>
@@ -3779,6 +5874,118 @@
         <w:right w:w="108" w:type="dxa"/>
       </w:tblCellMar>
     </w:tblPr>
+  </w:style>
+  <w:style w:type="paragraph" w:styleId="a5">
+    <w:name w:val="Body Text"/>
+    <w:basedOn w:val="a"/>
+    <w:link w:val="11"/>
+    <w:rsid w:val="00BA3AB0"/>
+    <w:pPr>
+      <w:spacing w:before="120" w:after="0" w:line="240" w:lineRule="auto"/>
+      <w:jc w:val="both"/>
+    </w:pPr>
+    <w:rPr>
+      <w:rFonts w:ascii="Arial" w:eastAsia="Times New Roman" w:hAnsi="Arial" w:cs="Arial"/>
+      <w:lang w:eastAsia="ru-RU"/>
+    </w:rPr>
+  </w:style>
+  <w:style w:type="character" w:customStyle="1" w:styleId="a6">
+    <w:name w:val="Основной текст Знак"/>
+    <w:basedOn w:val="a0"/>
+    <w:link w:val="a5"/>
+    <w:uiPriority w:val="99"/>
+    <w:semiHidden/>
+    <w:rsid w:val="00BA3AB0"/>
+  </w:style>
+  <w:style w:type="paragraph" w:styleId="2">
+    <w:name w:val="List Bullet 2"/>
+    <w:basedOn w:val="a"/>
+    <w:rsid w:val="00BA3AB0"/>
+    <w:pPr>
+      <w:numPr>
+        <w:numId w:val="10"/>
+      </w:numPr>
+      <w:tabs>
+        <w:tab w:val="clear" w:pos="643"/>
+        <w:tab w:val="left" w:pos="567"/>
+      </w:tabs>
+      <w:spacing w:before="120" w:after="0" w:line="240" w:lineRule="auto"/>
+      <w:ind w:left="568" w:hanging="284"/>
+      <w:jc w:val="both"/>
+    </w:pPr>
+    <w:rPr>
+      <w:rFonts w:ascii="Arial" w:eastAsia="Times New Roman" w:hAnsi="Arial" w:cs="Times New Roman"/>
+      <w:szCs w:val="20"/>
+      <w:lang w:eastAsia="ru-RU"/>
+    </w:rPr>
+  </w:style>
+  <w:style w:type="character" w:customStyle="1" w:styleId="11">
+    <w:name w:val="Основной текст Знак1"/>
+    <w:basedOn w:val="a0"/>
+    <w:link w:val="a5"/>
+    <w:rsid w:val="00BA3AB0"/>
+    <w:rPr>
+      <w:rFonts w:ascii="Arial" w:eastAsia="Times New Roman" w:hAnsi="Arial" w:cs="Arial"/>
+      <w:lang w:eastAsia="ru-RU"/>
+    </w:rPr>
+  </w:style>
+  <w:style w:type="character" w:customStyle="1" w:styleId="rvts14">
+    <w:name w:val="rvts14"/>
+    <w:basedOn w:val="a0"/>
+    <w:rsid w:val="00BA3AB0"/>
+  </w:style>
+  <w:style w:type="character" w:customStyle="1" w:styleId="rvts8">
+    <w:name w:val="rvts8"/>
+    <w:basedOn w:val="a0"/>
+    <w:rsid w:val="00BA3AB0"/>
+  </w:style>
+  <w:style w:type="paragraph" w:styleId="a7">
+    <w:name w:val="header"/>
+    <w:basedOn w:val="a"/>
+    <w:link w:val="a8"/>
+    <w:uiPriority w:val="99"/>
+    <w:semiHidden/>
+    <w:unhideWhenUsed/>
+    <w:rsid w:val="002C0E36"/>
+    <w:pPr>
+      <w:tabs>
+        <w:tab w:val="center" w:pos="4677"/>
+        <w:tab w:val="right" w:pos="9355"/>
+      </w:tabs>
+      <w:spacing w:after="0" w:line="240" w:lineRule="auto"/>
+    </w:pPr>
+  </w:style>
+  <w:style w:type="character" w:customStyle="1" w:styleId="a8">
+    <w:name w:val="Верхний колонтитул Знак"/>
+    <w:basedOn w:val="a0"/>
+    <w:link w:val="a7"/>
+    <w:uiPriority w:val="99"/>
+    <w:semiHidden/>
+    <w:rsid w:val="002C0E36"/>
+  </w:style>
+  <w:style w:type="paragraph" w:styleId="a9">
+    <w:name w:val="footer"/>
+    <w:basedOn w:val="a"/>
+    <w:link w:val="aa"/>
+    <w:uiPriority w:val="99"/>
+    <w:semiHidden/>
+    <w:unhideWhenUsed/>
+    <w:rsid w:val="002C0E36"/>
+    <w:pPr>
+      <w:tabs>
+        <w:tab w:val="center" w:pos="4677"/>
+        <w:tab w:val="right" w:pos="9355"/>
+      </w:tabs>
+      <w:spacing w:after="0" w:line="240" w:lineRule="auto"/>
+    </w:pPr>
+  </w:style>
+  <w:style w:type="character" w:customStyle="1" w:styleId="aa">
+    <w:name w:val="Нижний колонтитул Знак"/>
+    <w:basedOn w:val="a0"/>
+    <w:link w:val="a9"/>
+    <w:uiPriority w:val="99"/>
+    <w:semiHidden/>
+    <w:rsid w:val="002C0E36"/>
   </w:style>
 </w:styles>
 </file>

--- a/docs/Техническое задание.docx
+++ b/docs/Техническое задание.docx
@@ -2873,242 +2873,166 @@
           <w:sz w:val="28"/>
           <w:szCs w:val="28"/>
         </w:rPr>
-        <w:t xml:space="preserve">Разрабатываемая система  должна обеспечивать корректную работу при размещении на программно-аппаратной платформе со следующими характеристиками: </w:t>
-      </w:r>
-    </w:p>
-    <w:p>
-      <w:pPr>
-        <w:pStyle w:val="2"/>
+        <w:t xml:space="preserve">Система технической поддержки клиента функционирует круглосуточно. В любое время клиент может оставить обращение на сайте, но </w:t>
+      </w:r>
+      <w:r>
+        <w:rPr>
+          <w:rFonts w:ascii="Times New Roman" w:hAnsi="Times New Roman" w:cs="Times New Roman"/>
+          <w:sz w:val="28"/>
+          <w:szCs w:val="28"/>
+        </w:rPr>
+        <w:t>ответ</w:t>
+      </w:r>
+      <w:r>
+        <w:rPr>
+          <w:rFonts w:ascii="Times New Roman" w:hAnsi="Times New Roman" w:cs="Times New Roman"/>
+          <w:sz w:val="28"/>
+          <w:szCs w:val="28"/>
+        </w:rPr>
+        <w:t xml:space="preserve"> получ</w:t>
+      </w:r>
+      <w:r>
+        <w:rPr>
+          <w:rFonts w:ascii="Times New Roman" w:hAnsi="Times New Roman" w:cs="Times New Roman"/>
+          <w:sz w:val="28"/>
+          <w:szCs w:val="28"/>
+        </w:rPr>
+        <w:t>ит в соответствии с расписанием</w:t>
+      </w:r>
+      <w:r>
+        <w:rPr>
+          <w:rFonts w:ascii="Times New Roman" w:hAnsi="Times New Roman" w:cs="Times New Roman"/>
+          <w:sz w:val="28"/>
+          <w:szCs w:val="28"/>
+        </w:rPr>
+        <w:t>,</w:t>
+      </w:r>
+      <w:r>
+        <w:rPr>
+          <w:rFonts w:ascii="Times New Roman" w:hAnsi="Times New Roman" w:cs="Times New Roman"/>
+          <w:sz w:val="28"/>
+          <w:szCs w:val="28"/>
+        </w:rPr>
+        <w:t xml:space="preserve"> заявленным в </w:t>
+      </w:r>
+      <w:r>
+        <w:rPr>
+          <w:rFonts w:ascii="Times New Roman" w:hAnsi="Times New Roman" w:cs="Times New Roman"/>
+          <w:sz w:val="28"/>
+          <w:szCs w:val="28"/>
+          <w:lang w:val="en-US"/>
+        </w:rPr>
+        <w:t>SLA</w:t>
+      </w:r>
+      <w:r>
+        <w:rPr>
+          <w:rFonts w:ascii="Times New Roman" w:hAnsi="Times New Roman" w:cs="Times New Roman"/>
+          <w:sz w:val="28"/>
+          <w:szCs w:val="28"/>
+        </w:rPr>
+        <w:t>.</w:t>
+      </w:r>
+    </w:p>
+    <w:p>
+      <w:pPr>
+        <w:pStyle w:val="a5"/>
         <w:spacing w:line="360" w:lineRule="auto"/>
         <w:jc w:val="left"/>
         <w:rPr>
-          <w:rFonts w:ascii="Times New Roman" w:hAnsi="Times New Roman"/>
-          <w:sz w:val="28"/>
-          <w:szCs w:val="28"/>
-        </w:rPr>
-      </w:pPr>
-      <w:r>
-        <w:rPr>
-          <w:rFonts w:ascii="Times New Roman" w:hAnsi="Times New Roman"/>
-          <w:sz w:val="28"/>
-          <w:szCs w:val="28"/>
-        </w:rPr>
-        <w:t xml:space="preserve">Операционная система -  </w:t>
-      </w:r>
-      <w:r>
-        <w:rPr>
-          <w:rStyle w:val="rvts14"/>
-          <w:rFonts w:ascii="Times New Roman" w:hAnsi="Times New Roman"/>
-          <w:color w:val="000000"/>
+          <w:rFonts w:ascii="Times New Roman" w:hAnsi="Times New Roman" w:cs="Times New Roman"/>
+          <w:sz w:val="28"/>
+          <w:szCs w:val="28"/>
+        </w:rPr>
+      </w:pPr>
+      <w:r>
+        <w:rPr>
+          <w:rFonts w:ascii="Times New Roman" w:hAnsi="Times New Roman" w:cs="Times New Roman"/>
+          <w:sz w:val="28"/>
+          <w:szCs w:val="28"/>
+        </w:rPr>
+        <w:t>Например, если обращение от клиента получено в рабочий день в 23:00 с высокой критичностью , то при режиме работы с 10:00 - 19:00, ответ клиент должен получить до 10:20 следующего дня. Если же обращение получено в выходные дни, к примеру в субботу, то ответ нужно ожидать в понедельник, в соответствии с выбранным уровнем критичности (высокая - время реакции 20 минут, средняя - 4 часа,</w:t>
+      </w:r>
+      <w:r>
+        <w:rPr>
+          <w:rFonts w:ascii="Times New Roman" w:hAnsi="Times New Roman" w:cs="Times New Roman"/>
+          <w:sz w:val="28"/>
+          <w:szCs w:val="28"/>
+        </w:rPr>
+        <w:t xml:space="preserve"> низкая критичность - 6 часов).</w:t>
+      </w:r>
+    </w:p>
+    <w:p>
+      <w:pPr>
+        <w:pStyle w:val="a5"/>
+        <w:spacing w:line="360" w:lineRule="auto"/>
+        <w:jc w:val="left"/>
+        <w:rPr>
+          <w:rFonts w:ascii="Times New Roman" w:hAnsi="Times New Roman" w:cs="Times New Roman"/>
+          <w:sz w:val="28"/>
+          <w:szCs w:val="28"/>
+        </w:rPr>
+      </w:pPr>
+      <w:r>
+        <w:rPr>
+          <w:rFonts w:ascii="Times New Roman" w:hAnsi="Times New Roman" w:cs="Times New Roman"/>
+          <w:sz w:val="28"/>
+          <w:szCs w:val="28"/>
+        </w:rPr>
+        <w:t>Также каждый день в 00:00 начинается резервное копирование данных</w:t>
+      </w:r>
+      <w:r>
+        <w:rPr>
+          <w:rFonts w:ascii="Times New Roman" w:hAnsi="Times New Roman" w:cs="Times New Roman"/>
+          <w:sz w:val="28"/>
+          <w:szCs w:val="28"/>
+        </w:rPr>
+        <w:t xml:space="preserve"> </w:t>
+      </w:r>
+      <w:r>
+        <w:rPr>
+          <w:rFonts w:ascii="Times New Roman" w:hAnsi="Times New Roman" w:cs="Times New Roman"/>
+          <w:sz w:val="28"/>
+          <w:szCs w:val="28"/>
+        </w:rPr>
+        <w:t>(</w:t>
+      </w:r>
+      <w:r>
+        <w:rPr>
+          <w:rFonts w:ascii="Times New Roman" w:hAnsi="Times New Roman" w:cs="Times New Roman"/>
           <w:sz w:val="28"/>
           <w:szCs w:val="28"/>
           <w:lang w:val="en-US"/>
         </w:rPr>
-        <w:t>Linux</w:t>
-      </w:r>
-      <w:r>
-        <w:rPr>
-          <w:rStyle w:val="rvts14"/>
-          <w:rFonts w:ascii="Times New Roman" w:hAnsi="Times New Roman"/>
-          <w:color w:val="000000"/>
+        <w:t>backup</w:t>
+      </w:r>
+      <w:r>
+        <w:rPr>
+          <w:rFonts w:ascii="Times New Roman" w:hAnsi="Times New Roman" w:cs="Times New Roman"/>
+          <w:sz w:val="28"/>
+          <w:szCs w:val="28"/>
+        </w:rPr>
+        <w:t xml:space="preserve">). </w:t>
+      </w:r>
+      <w:r>
+        <w:rPr>
+          <w:rFonts w:ascii="Times New Roman" w:hAnsi="Times New Roman" w:cs="Times New Roman"/>
           <w:sz w:val="28"/>
           <w:szCs w:val="28"/>
         </w:rPr>
         <w:t xml:space="preserve"> </w:t>
       </w:r>
-      <w:r>
-        <w:rPr>
-          <w:rStyle w:val="rvts14"/>
-          <w:rFonts w:ascii="Times New Roman" w:hAnsi="Times New Roman"/>
-          <w:color w:val="000000"/>
-          <w:sz w:val="28"/>
-          <w:szCs w:val="28"/>
-          <w:lang w:val="en-US"/>
-        </w:rPr>
-        <w:t>Centos</w:t>
-      </w:r>
-    </w:p>
-    <w:p>
-      <w:pPr>
-        <w:pStyle w:val="2"/>
+    </w:p>
+    <w:p>
+      <w:pPr>
+        <w:pStyle w:val="a5"/>
         <w:spacing w:line="360" w:lineRule="auto"/>
         <w:jc w:val="left"/>
         <w:rPr>
-          <w:rFonts w:ascii="Times New Roman" w:hAnsi="Times New Roman"/>
-          <w:sz w:val="28"/>
-          <w:szCs w:val="28"/>
-        </w:rPr>
-      </w:pPr>
-      <w:r>
-        <w:rPr>
-          <w:rFonts w:ascii="Times New Roman" w:hAnsi="Times New Roman"/>
-          <w:sz w:val="28"/>
-          <w:szCs w:val="28"/>
-        </w:rPr>
-        <w:t xml:space="preserve">Web-сервер - </w:t>
-      </w:r>
-      <w:proofErr w:type="spellStart"/>
-      <w:r>
-        <w:rPr>
-          <w:rFonts w:ascii="Times New Roman" w:hAnsi="Times New Roman"/>
-          <w:sz w:val="28"/>
-          <w:szCs w:val="28"/>
-        </w:rPr>
-        <w:t>Apache</w:t>
-      </w:r>
-      <w:proofErr w:type="spellEnd"/>
-      <w:r>
-        <w:rPr>
-          <w:rFonts w:ascii="Times New Roman" w:hAnsi="Times New Roman"/>
-          <w:sz w:val="28"/>
-          <w:szCs w:val="28"/>
-        </w:rPr>
-        <w:t xml:space="preserve"> версии не ниже 2.</w:t>
-      </w:r>
-      <w:r>
-        <w:rPr>
-          <w:rFonts w:ascii="Times New Roman" w:hAnsi="Times New Roman"/>
-          <w:sz w:val="28"/>
-          <w:szCs w:val="28"/>
-          <w:lang w:val="en-US"/>
-        </w:rPr>
-        <w:t>x</w:t>
-      </w:r>
-      <w:r>
-        <w:rPr>
-          <w:rFonts w:ascii="Times New Roman" w:hAnsi="Times New Roman"/>
-          <w:sz w:val="28"/>
-          <w:szCs w:val="28"/>
-        </w:rPr>
-        <w:t xml:space="preserve">. </w:t>
-      </w:r>
-    </w:p>
-    <w:p>
-      <w:pPr>
-        <w:pStyle w:val="2"/>
-        <w:spacing w:line="360" w:lineRule="auto"/>
-        <w:jc w:val="left"/>
-        <w:rPr>
-          <w:rStyle w:val="rvts14"/>
-          <w:rFonts w:ascii="Times New Roman" w:hAnsi="Times New Roman"/>
-          <w:sz w:val="28"/>
-          <w:szCs w:val="28"/>
-        </w:rPr>
-      </w:pPr>
-      <w:r>
-        <w:rPr>
-          <w:rFonts w:ascii="Times New Roman" w:hAnsi="Times New Roman"/>
-          <w:sz w:val="28"/>
-          <w:szCs w:val="28"/>
-        </w:rPr>
-        <w:t xml:space="preserve">Сервер баз данных – </w:t>
-      </w:r>
-      <w:r>
-        <w:rPr>
-          <w:rStyle w:val="rvts14"/>
-          <w:rFonts w:ascii="Times New Roman" w:hAnsi="Times New Roman"/>
-          <w:color w:val="000000"/>
-          <w:sz w:val="28"/>
-          <w:szCs w:val="28"/>
-        </w:rPr>
-        <w:t xml:space="preserve">SQL </w:t>
-      </w:r>
-      <w:proofErr w:type="spellStart"/>
-      <w:r>
-        <w:rPr>
-          <w:rStyle w:val="rvts14"/>
-          <w:rFonts w:ascii="Times New Roman" w:hAnsi="Times New Roman"/>
-          <w:color w:val="000000"/>
-          <w:sz w:val="28"/>
-          <w:szCs w:val="28"/>
-        </w:rPr>
-        <w:t>Server</w:t>
-      </w:r>
-      <w:proofErr w:type="spellEnd"/>
-      <w:r>
-        <w:rPr>
-          <w:rStyle w:val="rvts14"/>
-          <w:rFonts w:ascii="Times New Roman" w:hAnsi="Times New Roman"/>
-          <w:color w:val="000000"/>
-          <w:sz w:val="28"/>
-          <w:szCs w:val="28"/>
-        </w:rPr>
-        <w:t xml:space="preserve"> 2000 </w:t>
-      </w:r>
-      <w:r>
-        <w:rPr>
-          <w:rStyle w:val="rvts14"/>
-          <w:rFonts w:ascii="Times New Roman" w:hAnsi="Times New Roman"/>
-          <w:color w:val="000000"/>
-          <w:sz w:val="28"/>
-          <w:szCs w:val="28"/>
-          <w:lang w:val="en-US"/>
-        </w:rPr>
-        <w:t>(</w:t>
-      </w:r>
-      <w:r>
-        <w:rPr>
-          <w:rStyle w:val="rvts14"/>
-          <w:rFonts w:ascii="Times New Roman" w:hAnsi="Times New Roman"/>
-          <w:color w:val="000000"/>
-          <w:sz w:val="28"/>
-          <w:szCs w:val="28"/>
-        </w:rPr>
-        <w:t>32-bit</w:t>
-      </w:r>
-      <w:r>
-        <w:rPr>
-          <w:rStyle w:val="rvts14"/>
-          <w:rFonts w:ascii="Times New Roman" w:hAnsi="Times New Roman"/>
-          <w:color w:val="000000"/>
-          <w:sz w:val="28"/>
-          <w:szCs w:val="28"/>
-          <w:lang w:val="en-US"/>
-        </w:rPr>
-        <w:t>)</w:t>
-      </w:r>
-    </w:p>
-    <w:p>
-      <w:pPr>
-        <w:pStyle w:val="2"/>
-        <w:spacing w:line="360" w:lineRule="auto"/>
-        <w:jc w:val="left"/>
-        <w:rPr>
-          <w:rFonts w:ascii="Times New Roman" w:hAnsi="Times New Roman"/>
-          <w:sz w:val="28"/>
-          <w:szCs w:val="28"/>
-          <w:lang w:val="en-US"/>
-        </w:rPr>
-      </w:pPr>
-      <w:r>
-        <w:rPr>
-          <w:rFonts w:ascii="Times New Roman" w:hAnsi="Times New Roman"/>
-          <w:sz w:val="28"/>
-          <w:szCs w:val="28"/>
-          <w:lang w:val="en-US"/>
-        </w:rPr>
-        <w:t xml:space="preserve">Intel XEON 3.0Ghz, 1Gb RAM, 1 </w:t>
-      </w:r>
-      <w:proofErr w:type="spellStart"/>
-      <w:r>
-        <w:rPr>
-          <w:rFonts w:ascii="Times New Roman" w:hAnsi="Times New Roman"/>
-          <w:sz w:val="28"/>
-          <w:szCs w:val="28"/>
-          <w:lang w:val="en-US"/>
-        </w:rPr>
-        <w:t>Gb</w:t>
-      </w:r>
-      <w:proofErr w:type="spellEnd"/>
-      <w:r>
-        <w:rPr>
-          <w:rFonts w:ascii="Times New Roman" w:hAnsi="Times New Roman"/>
-          <w:sz w:val="28"/>
-          <w:szCs w:val="28"/>
-          <w:lang w:val="en-US"/>
-        </w:rPr>
-        <w:t xml:space="preserve"> HDD</w:t>
-      </w:r>
+          <w:rFonts w:ascii="Times New Roman" w:hAnsi="Times New Roman" w:cs="Times New Roman"/>
+          <w:sz w:val="28"/>
+          <w:szCs w:val="28"/>
+        </w:rPr>
+      </w:pPr>
     </w:p>
     <w:p>
       <w:pPr>
@@ -4396,6 +4320,10 @@
         <w:ind w:left="1224"/>
         <w:rPr>
           <w:rFonts w:ascii="Times New Roman" w:hAnsi="Times New Roman" w:cs="Times New Roman"/>
+          <w:b w:val="0"/>
+          <w:color w:val="auto"/>
+          <w:sz w:val="28"/>
+          <w:szCs w:val="28"/>
         </w:rPr>
       </w:pPr>
       <w:r>
@@ -4434,6 +4362,275 @@
     </w:p>
     <w:p>
       <w:pPr>
+        <w:pStyle w:val="a5"/>
+        <w:spacing w:line="360" w:lineRule="auto"/>
+        <w:jc w:val="left"/>
+        <w:rPr>
+          <w:rFonts w:ascii="Times New Roman" w:hAnsi="Times New Roman" w:cs="Times New Roman"/>
+          <w:sz w:val="28"/>
+          <w:szCs w:val="28"/>
+        </w:rPr>
+      </w:pPr>
+      <w:r>
+        <w:rPr>
+          <w:rFonts w:ascii="Times New Roman" w:hAnsi="Times New Roman" w:cs="Times New Roman"/>
+          <w:sz w:val="28"/>
+          <w:szCs w:val="28"/>
+        </w:rPr>
+        <w:t>Характеристиками</w:t>
+      </w:r>
+      <w:r>
+        <w:rPr>
+          <w:rFonts w:ascii="Times New Roman" w:hAnsi="Times New Roman" w:cs="Times New Roman"/>
+          <w:sz w:val="28"/>
+          <w:szCs w:val="28"/>
+        </w:rPr>
+        <w:t xml:space="preserve"> </w:t>
+      </w:r>
+      <w:r>
+        <w:rPr>
+          <w:rFonts w:ascii="Times New Roman" w:hAnsi="Times New Roman" w:cs="Times New Roman"/>
+          <w:sz w:val="28"/>
+          <w:szCs w:val="28"/>
+        </w:rPr>
+        <w:t>сервера</w:t>
+      </w:r>
+    </w:p>
+    <w:p>
+      <w:pPr>
+        <w:pStyle w:val="2"/>
+        <w:spacing w:line="360" w:lineRule="auto"/>
+        <w:jc w:val="left"/>
+        <w:rPr>
+          <w:rFonts w:ascii="Times New Roman" w:hAnsi="Times New Roman"/>
+          <w:sz w:val="28"/>
+          <w:szCs w:val="28"/>
+        </w:rPr>
+      </w:pPr>
+      <w:r>
+        <w:rPr>
+          <w:rFonts w:ascii="Times New Roman" w:hAnsi="Times New Roman"/>
+          <w:sz w:val="28"/>
+          <w:szCs w:val="28"/>
+        </w:rPr>
+        <w:t xml:space="preserve">Операционная система -  </w:t>
+      </w:r>
+      <w:r>
+        <w:rPr>
+          <w:rStyle w:val="rvts14"/>
+          <w:rFonts w:ascii="Times New Roman" w:hAnsi="Times New Roman"/>
+          <w:color w:val="000000"/>
+          <w:sz w:val="28"/>
+          <w:szCs w:val="28"/>
+          <w:lang w:val="en-US"/>
+        </w:rPr>
+        <w:t>Linux</w:t>
+      </w:r>
+      <w:r>
+        <w:rPr>
+          <w:rStyle w:val="rvts14"/>
+          <w:rFonts w:ascii="Times New Roman" w:hAnsi="Times New Roman"/>
+          <w:color w:val="000000"/>
+          <w:sz w:val="28"/>
+          <w:szCs w:val="28"/>
+        </w:rPr>
+        <w:t xml:space="preserve"> </w:t>
+      </w:r>
+      <w:r>
+        <w:rPr>
+          <w:rStyle w:val="rvts14"/>
+          <w:rFonts w:ascii="Times New Roman" w:hAnsi="Times New Roman"/>
+          <w:color w:val="000000"/>
+          <w:sz w:val="28"/>
+          <w:szCs w:val="28"/>
+          <w:lang w:val="en-US"/>
+        </w:rPr>
+        <w:t>Centos</w:t>
+      </w:r>
+    </w:p>
+    <w:p>
+      <w:pPr>
+        <w:pStyle w:val="2"/>
+        <w:spacing w:line="360" w:lineRule="auto"/>
+        <w:jc w:val="left"/>
+        <w:rPr>
+          <w:rFonts w:ascii="Times New Roman" w:hAnsi="Times New Roman"/>
+          <w:sz w:val="28"/>
+          <w:szCs w:val="28"/>
+        </w:rPr>
+      </w:pPr>
+      <w:r>
+        <w:rPr>
+          <w:rFonts w:ascii="Times New Roman" w:hAnsi="Times New Roman"/>
+          <w:sz w:val="28"/>
+          <w:szCs w:val="28"/>
+        </w:rPr>
+        <w:t xml:space="preserve">Web-сервер - </w:t>
+      </w:r>
+      <w:proofErr w:type="spellStart"/>
+      <w:r>
+        <w:rPr>
+          <w:rFonts w:ascii="Times New Roman" w:hAnsi="Times New Roman"/>
+          <w:sz w:val="28"/>
+          <w:szCs w:val="28"/>
+        </w:rPr>
+        <w:t>Apache</w:t>
+      </w:r>
+      <w:proofErr w:type="spellEnd"/>
+      <w:r>
+        <w:rPr>
+          <w:rFonts w:ascii="Times New Roman" w:hAnsi="Times New Roman"/>
+          <w:sz w:val="28"/>
+          <w:szCs w:val="28"/>
+        </w:rPr>
+        <w:t xml:space="preserve"> версии не ниже 2.</w:t>
+      </w:r>
+      <w:r>
+        <w:rPr>
+          <w:rFonts w:ascii="Times New Roman" w:hAnsi="Times New Roman"/>
+          <w:sz w:val="28"/>
+          <w:szCs w:val="28"/>
+          <w:lang w:val="en-US"/>
+        </w:rPr>
+        <w:t>x</w:t>
+      </w:r>
+      <w:r>
+        <w:rPr>
+          <w:rFonts w:ascii="Times New Roman" w:hAnsi="Times New Roman"/>
+          <w:sz w:val="28"/>
+          <w:szCs w:val="28"/>
+        </w:rPr>
+        <w:t xml:space="preserve">. </w:t>
+      </w:r>
+    </w:p>
+    <w:p>
+      <w:pPr>
+        <w:pStyle w:val="2"/>
+        <w:spacing w:line="360" w:lineRule="auto"/>
+        <w:jc w:val="left"/>
+        <w:rPr>
+          <w:rStyle w:val="rvts14"/>
+          <w:rFonts w:ascii="Times New Roman" w:hAnsi="Times New Roman"/>
+          <w:sz w:val="28"/>
+          <w:szCs w:val="28"/>
+        </w:rPr>
+      </w:pPr>
+      <w:r>
+        <w:rPr>
+          <w:rFonts w:ascii="Times New Roman" w:hAnsi="Times New Roman"/>
+          <w:sz w:val="28"/>
+          <w:szCs w:val="28"/>
+        </w:rPr>
+        <w:t xml:space="preserve">Сервер баз данных – </w:t>
+      </w:r>
+      <w:r>
+        <w:rPr>
+          <w:rFonts w:ascii="Times New Roman" w:hAnsi="Times New Roman"/>
+          <w:sz w:val="28"/>
+          <w:szCs w:val="28"/>
+          <w:lang w:val="en-US"/>
+        </w:rPr>
+        <w:t>My</w:t>
+      </w:r>
+      <w:r>
+        <w:rPr>
+          <w:rStyle w:val="rvts14"/>
+          <w:rFonts w:ascii="Times New Roman" w:hAnsi="Times New Roman"/>
+          <w:color w:val="000000"/>
+          <w:sz w:val="28"/>
+          <w:szCs w:val="28"/>
+        </w:rPr>
+        <w:t xml:space="preserve">SQL </w:t>
+      </w:r>
+      <w:r>
+        <w:rPr>
+          <w:rStyle w:val="rvts14"/>
+          <w:rFonts w:ascii="Times New Roman" w:hAnsi="Times New Roman"/>
+          <w:color w:val="000000"/>
+          <w:sz w:val="28"/>
+          <w:szCs w:val="28"/>
+          <w:lang w:val="en-US"/>
+        </w:rPr>
+        <w:t>5</w:t>
+      </w:r>
+      <w:r>
+        <w:rPr>
+          <w:rStyle w:val="rvts14"/>
+          <w:rFonts w:ascii="Times New Roman" w:hAnsi="Times New Roman"/>
+          <w:color w:val="000000"/>
+          <w:sz w:val="28"/>
+          <w:szCs w:val="28"/>
+          <w:lang w:val="en-US"/>
+        </w:rPr>
+        <w:t>.</w:t>
+      </w:r>
+      <w:r>
+        <w:rPr>
+          <w:rStyle w:val="rvts14"/>
+          <w:rFonts w:ascii="Times New Roman" w:hAnsi="Times New Roman"/>
+          <w:color w:val="000000"/>
+          <w:sz w:val="28"/>
+          <w:szCs w:val="28"/>
+          <w:lang w:val="en-US"/>
+        </w:rPr>
+        <w:t>*</w:t>
+      </w:r>
+    </w:p>
+    <w:p>
+      <w:pPr>
+        <w:pStyle w:val="2"/>
+        <w:spacing w:line="360" w:lineRule="auto"/>
+        <w:jc w:val="left"/>
+        <w:rPr>
+          <w:rFonts w:ascii="Times New Roman" w:hAnsi="Times New Roman"/>
+          <w:sz w:val="28"/>
+          <w:szCs w:val="28"/>
+          <w:lang w:val="en-US"/>
+        </w:rPr>
+      </w:pPr>
+      <w:r>
+        <w:rPr>
+          <w:rFonts w:ascii="Times New Roman" w:hAnsi="Times New Roman"/>
+          <w:sz w:val="28"/>
+          <w:szCs w:val="28"/>
+          <w:lang w:val="en-US"/>
+        </w:rPr>
+        <w:t xml:space="preserve">Intel XEON 3.0Ghz, 1Gb RAM, 1 </w:t>
+      </w:r>
+      <w:proofErr w:type="spellStart"/>
+      <w:r>
+        <w:rPr>
+          <w:rFonts w:ascii="Times New Roman" w:hAnsi="Times New Roman"/>
+          <w:sz w:val="28"/>
+          <w:szCs w:val="28"/>
+          <w:lang w:val="en-US"/>
+        </w:rPr>
+        <w:t>Gb</w:t>
+      </w:r>
+      <w:proofErr w:type="spellEnd"/>
+      <w:r>
+        <w:rPr>
+          <w:rFonts w:ascii="Times New Roman" w:hAnsi="Times New Roman"/>
+          <w:sz w:val="28"/>
+          <w:szCs w:val="28"/>
+          <w:lang w:val="en-US"/>
+        </w:rPr>
+        <w:t xml:space="preserve"> HDD</w:t>
+      </w:r>
+    </w:p>
+    <w:p>
+      <w:pPr>
+        <w:pStyle w:val="a3"/>
+        <w:spacing w:line="360" w:lineRule="auto"/>
+        <w:ind w:left="1224"/>
+        <w:rPr>
+          <w:rFonts w:ascii="Times New Roman" w:hAnsi="Times New Roman" w:cs="Times New Roman"/>
+          <w:lang w:val="en-US"/>
+        </w:rPr>
+      </w:pPr>
+    </w:p>
+    <w:p>
+      <w:pPr>
         <w:pStyle w:val="a3"/>
         <w:spacing w:line="360" w:lineRule="auto"/>
         <w:ind w:left="792"/>
@@ -4441,6 +4638,7 @@
           <w:rFonts w:ascii="Times New Roman" w:hAnsi="Times New Roman" w:cs="Times New Roman"/>
           <w:sz w:val="28"/>
           <w:szCs w:val="28"/>
+          <w:lang w:val="en-US"/>
         </w:rPr>
       </w:pPr>
     </w:p>
@@ -4451,6 +4649,7 @@
         <w:ind w:left="1224"/>
         <w:rPr>
           <w:rFonts w:ascii="Times New Roman" w:hAnsi="Times New Roman" w:cs="Times New Roman"/>
+          <w:lang w:val="en-US"/>
         </w:rPr>
       </w:pPr>
     </w:p>
@@ -4463,14 +4662,16 @@
           <w:rFonts w:ascii="Times New Roman" w:hAnsi="Times New Roman" w:cs="Times New Roman"/>
           <w:sz w:val="28"/>
           <w:szCs w:val="28"/>
-        </w:rPr>
-      </w:pPr>
-    </w:p>
-    <w:p>
-      <w:pPr>
-        <w:spacing w:line="360" w:lineRule="auto"/>
-        <w:rPr>
-          <w:rFonts w:ascii="Times New Roman" w:hAnsi="Times New Roman" w:cs="Times New Roman"/>
+          <w:lang w:val="en-US"/>
+        </w:rPr>
+      </w:pPr>
+    </w:p>
+    <w:p>
+      <w:pPr>
+        <w:spacing w:line="360" w:lineRule="auto"/>
+        <w:rPr>
+          <w:rFonts w:ascii="Times New Roman" w:hAnsi="Times New Roman" w:cs="Times New Roman"/>
+          <w:lang w:val="en-US"/>
         </w:rPr>
       </w:pPr>
     </w:p>
@@ -4762,7 +4963,7 @@
   <w:abstractNum w:abstractNumId="3">
     <w:nsid w:val="33057E4C"/>
     <w:multiLevelType w:val="hybridMultilevel"/>
-    <w:tmpl w:val="DB04C696"/>
+    <w:tmpl w:val="18166A42"/>
     <w:lvl w:ilvl="0" w:tplc="04190001">
       <w:start w:val="1"/>
       <w:numFmt w:val="bullet"/>
@@ -4873,6 +5074,119 @@
     </w:lvl>
   </w:abstractNum>
   <w:abstractNum w:abstractNumId="4">
+    <w:nsid w:val="35577B16"/>
+    <w:multiLevelType w:val="hybridMultilevel"/>
+    <w:tmpl w:val="96B422CC"/>
+    <w:lvl w:ilvl="0" w:tplc="04190001">
+      <w:start w:val="1"/>
+      <w:numFmt w:val="bullet"/>
+      <w:lvlText w:val=""/>
+      <w:lvlJc w:val="left"/>
+      <w:pPr>
+        <w:ind w:left="720" w:hanging="360"/>
+      </w:pPr>
+      <w:rPr>
+        <w:rFonts w:ascii="Symbol" w:hAnsi="Symbol" w:hint="default"/>
+      </w:rPr>
+    </w:lvl>
+    <w:lvl w:ilvl="1" w:tplc="04190003" w:tentative="1">
+      <w:start w:val="1"/>
+      <w:numFmt w:val="bullet"/>
+      <w:lvlText w:val="o"/>
+      <w:lvlJc w:val="left"/>
+      <w:pPr>
+        <w:ind w:left="1440" w:hanging="360"/>
+      </w:pPr>
+      <w:rPr>
+        <w:rFonts w:ascii="Courier New" w:hAnsi="Courier New" w:cs="Courier New" w:hint="default"/>
+      </w:rPr>
+    </w:lvl>
+    <w:lvl w:ilvl="2" w:tplc="04190005" w:tentative="1">
+      <w:start w:val="1"/>
+      <w:numFmt w:val="bullet"/>
+      <w:lvlText w:val=""/>
+      <w:lvlJc w:val="left"/>
+      <w:pPr>
+        <w:ind w:left="2160" w:hanging="360"/>
+      </w:pPr>
+      <w:rPr>
+        <w:rFonts w:ascii="Wingdings" w:hAnsi="Wingdings" w:hint="default"/>
+      </w:rPr>
+    </w:lvl>
+    <w:lvl w:ilvl="3" w:tplc="04190001" w:tentative="1">
+      <w:start w:val="1"/>
+      <w:numFmt w:val="bullet"/>
+      <w:lvlText w:val=""/>
+      <w:lvlJc w:val="left"/>
+      <w:pPr>
+        <w:ind w:left="2880" w:hanging="360"/>
+      </w:pPr>
+      <w:rPr>
+        <w:rFonts w:ascii="Symbol" w:hAnsi="Symbol" w:hint="default"/>
+      </w:rPr>
+    </w:lvl>
+    <w:lvl w:ilvl="4" w:tplc="04190003" w:tentative="1">
+      <w:start w:val="1"/>
+      <w:numFmt w:val="bullet"/>
+      <w:lvlText w:val="o"/>
+      <w:lvlJc w:val="left"/>
+      <w:pPr>
+        <w:ind w:left="3600" w:hanging="360"/>
+      </w:pPr>
+      <w:rPr>
+        <w:rFonts w:ascii="Courier New" w:hAnsi="Courier New" w:cs="Courier New" w:hint="default"/>
+      </w:rPr>
+    </w:lvl>
+    <w:lvl w:ilvl="5" w:tplc="04190005" w:tentative="1">
+      <w:start w:val="1"/>
+      <w:numFmt w:val="bullet"/>
+      <w:lvlText w:val=""/>
+      <w:lvlJc w:val="left"/>
+      <w:pPr>
+        <w:ind w:left="4320" w:hanging="360"/>
+      </w:pPr>
+      <w:rPr>
+        <w:rFonts w:ascii="Wingdings" w:hAnsi="Wingdings" w:hint="default"/>
+      </w:rPr>
+    </w:lvl>
+    <w:lvl w:ilvl="6" w:tplc="04190001" w:tentative="1">
+      <w:start w:val="1"/>
+      <w:numFmt w:val="bullet"/>
+      <w:lvlText w:val=""/>
+      <w:lvlJc w:val="left"/>
+      <w:pPr>
+        <w:ind w:left="5040" w:hanging="360"/>
+      </w:pPr>
+      <w:rPr>
+        <w:rFonts w:ascii="Symbol" w:hAnsi="Symbol" w:hint="default"/>
+      </w:rPr>
+    </w:lvl>
+    <w:lvl w:ilvl="7" w:tplc="04190003" w:tentative="1">
+      <w:start w:val="1"/>
+      <w:numFmt w:val="bullet"/>
+      <w:lvlText w:val="o"/>
+      <w:lvlJc w:val="left"/>
+      <w:pPr>
+        <w:ind w:left="5760" w:hanging="360"/>
+      </w:pPr>
+      <w:rPr>
+        <w:rFonts w:ascii="Courier New" w:hAnsi="Courier New" w:cs="Courier New" w:hint="default"/>
+      </w:rPr>
+    </w:lvl>
+    <w:lvl w:ilvl="8" w:tplc="04190005" w:tentative="1">
+      <w:start w:val="1"/>
+      <w:numFmt w:val="bullet"/>
+      <w:lvlText w:val=""/>
+      <w:lvlJc w:val="left"/>
+      <w:pPr>
+        <w:ind w:left="6480" w:hanging="360"/>
+      </w:pPr>
+      <w:rPr>
+        <w:rFonts w:ascii="Wingdings" w:hAnsi="Wingdings" w:hint="default"/>
+      </w:rPr>
+    </w:lvl>
+  </w:abstractNum>
+  <w:abstractNum w:abstractNumId="5">
     <w:nsid w:val="38513906"/>
     <w:multiLevelType w:val="hybridMultilevel"/>
     <w:tmpl w:val="DA4A009A"/>
@@ -4985,7 +5299,7 @@
       </w:rPr>
     </w:lvl>
   </w:abstractNum>
-  <w:abstractNum w:abstractNumId="5">
+  <w:abstractNum w:abstractNumId="6">
     <w:nsid w:val="58893E90"/>
     <w:multiLevelType w:val="hybridMultilevel"/>
     <w:tmpl w:val="9D3C92C6"/>
@@ -5098,7 +5412,7 @@
       </w:rPr>
     </w:lvl>
   </w:abstractNum>
-  <w:abstractNum w:abstractNumId="6">
+  <w:abstractNum w:abstractNumId="7">
     <w:nsid w:val="5C916EA3"/>
     <w:multiLevelType w:val="hybridMultilevel"/>
     <w:tmpl w:val="D174CD32"/>
@@ -5211,7 +5525,7 @@
       </w:rPr>
     </w:lvl>
   </w:abstractNum>
-  <w:abstractNum w:abstractNumId="7">
+  <w:abstractNum w:abstractNumId="8">
     <w:nsid w:val="60416E37"/>
     <w:multiLevelType w:val="multilevel"/>
     <w:tmpl w:val="0419001F"/>
@@ -5297,7 +5611,7 @@
       </w:pPr>
     </w:lvl>
   </w:abstractNum>
-  <w:abstractNum w:abstractNumId="8">
+  <w:abstractNum w:abstractNumId="9">
     <w:nsid w:val="64060224"/>
     <w:multiLevelType w:val="hybridMultilevel"/>
     <w:tmpl w:val="83C8F55A"/>
@@ -5410,7 +5724,7 @@
       </w:rPr>
     </w:lvl>
   </w:abstractNum>
-  <w:abstractNum w:abstractNumId="9">
+  <w:abstractNum w:abstractNumId="10">
     <w:nsid w:val="77110B9F"/>
     <w:multiLevelType w:val="hybridMultilevel"/>
     <w:tmpl w:val="C4F47FAA"/>
@@ -5524,34 +5838,37 @@
     </w:lvl>
   </w:abstractNum>
   <w:num w:numId="1">
-    <w:abstractNumId w:val="7"/>
+    <w:abstractNumId w:val="8"/>
   </w:num>
   <w:num w:numId="2">
-    <w:abstractNumId w:val="9"/>
+    <w:abstractNumId w:val="10"/>
   </w:num>
   <w:num w:numId="3">
     <w:abstractNumId w:val="2"/>
   </w:num>
   <w:num w:numId="4">
-    <w:abstractNumId w:val="4"/>
+    <w:abstractNumId w:val="5"/>
   </w:num>
   <w:num w:numId="5">
     <w:abstractNumId w:val="1"/>
   </w:num>
   <w:num w:numId="6">
-    <w:abstractNumId w:val="6"/>
+    <w:abstractNumId w:val="7"/>
   </w:num>
   <w:num w:numId="7">
     <w:abstractNumId w:val="3"/>
   </w:num>
   <w:num w:numId="8">
-    <w:abstractNumId w:val="5"/>
+    <w:abstractNumId w:val="6"/>
   </w:num>
   <w:num w:numId="9">
-    <w:abstractNumId w:val="8"/>
+    <w:abstractNumId w:val="9"/>
   </w:num>
   <w:num w:numId="10">
     <w:abstractNumId w:val="0"/>
+  </w:num>
+  <w:num w:numId="11">
+    <w:abstractNumId w:val="4"/>
   </w:num>
 </w:numbering>
 </file>

--- a/docs/Техническое задание.docx
+++ b/docs/Техническое задание.docx
@@ -2873,166 +2873,242 @@
           <w:sz w:val="28"/>
           <w:szCs w:val="28"/>
         </w:rPr>
-        <w:t xml:space="preserve">Система технической поддержки клиента функционирует круглосуточно. В любое время клиент может оставить обращение на сайте, но </w:t>
-      </w:r>
-      <w:r>
-        <w:rPr>
-          <w:rFonts w:ascii="Times New Roman" w:hAnsi="Times New Roman" w:cs="Times New Roman"/>
-          <w:sz w:val="28"/>
-          <w:szCs w:val="28"/>
-        </w:rPr>
-        <w:t>ответ</w:t>
-      </w:r>
-      <w:r>
-        <w:rPr>
-          <w:rFonts w:ascii="Times New Roman" w:hAnsi="Times New Roman" w:cs="Times New Roman"/>
-          <w:sz w:val="28"/>
-          <w:szCs w:val="28"/>
-        </w:rPr>
-        <w:t xml:space="preserve"> получ</w:t>
-      </w:r>
-      <w:r>
-        <w:rPr>
-          <w:rFonts w:ascii="Times New Roman" w:hAnsi="Times New Roman" w:cs="Times New Roman"/>
-          <w:sz w:val="28"/>
-          <w:szCs w:val="28"/>
-        </w:rPr>
-        <w:t>ит в соответствии с расписанием</w:t>
-      </w:r>
-      <w:r>
-        <w:rPr>
-          <w:rFonts w:ascii="Times New Roman" w:hAnsi="Times New Roman" w:cs="Times New Roman"/>
-          <w:sz w:val="28"/>
-          <w:szCs w:val="28"/>
-        </w:rPr>
-        <w:t>,</w:t>
-      </w:r>
-      <w:r>
-        <w:rPr>
-          <w:rFonts w:ascii="Times New Roman" w:hAnsi="Times New Roman" w:cs="Times New Roman"/>
-          <w:sz w:val="28"/>
-          <w:szCs w:val="28"/>
-        </w:rPr>
-        <w:t xml:space="preserve"> заявленным в </w:t>
-      </w:r>
-      <w:r>
-        <w:rPr>
-          <w:rFonts w:ascii="Times New Roman" w:hAnsi="Times New Roman" w:cs="Times New Roman"/>
+        <w:t xml:space="preserve">Разрабатываемая система  должна обеспечивать корректную работу при размещении на программно-аппаратной платформе со следующими характеристиками: </w:t>
+      </w:r>
+    </w:p>
+    <w:p>
+      <w:pPr>
+        <w:pStyle w:val="2"/>
+        <w:spacing w:line="360" w:lineRule="auto"/>
+        <w:jc w:val="left"/>
+        <w:rPr>
+          <w:rFonts w:ascii="Times New Roman" w:hAnsi="Times New Roman"/>
+          <w:sz w:val="28"/>
+          <w:szCs w:val="28"/>
+        </w:rPr>
+      </w:pPr>
+      <w:r>
+        <w:rPr>
+          <w:rFonts w:ascii="Times New Roman" w:hAnsi="Times New Roman"/>
+          <w:sz w:val="28"/>
+          <w:szCs w:val="28"/>
+        </w:rPr>
+        <w:t xml:space="preserve">Операционная система -  </w:t>
+      </w:r>
+      <w:r>
+        <w:rPr>
+          <w:rStyle w:val="rvts14"/>
+          <w:rFonts w:ascii="Times New Roman" w:hAnsi="Times New Roman"/>
+          <w:color w:val="000000"/>
           <w:sz w:val="28"/>
           <w:szCs w:val="28"/>
           <w:lang w:val="en-US"/>
         </w:rPr>
-        <w:t>SLA</w:t>
-      </w:r>
-      <w:r>
-        <w:rPr>
-          <w:rFonts w:ascii="Times New Roman" w:hAnsi="Times New Roman" w:cs="Times New Roman"/>
-          <w:sz w:val="28"/>
-          <w:szCs w:val="28"/>
-        </w:rPr>
-        <w:t>.</w:t>
-      </w:r>
-    </w:p>
-    <w:p>
-      <w:pPr>
-        <w:pStyle w:val="a5"/>
+        <w:t>Linux</w:t>
+      </w:r>
+      <w:r>
+        <w:rPr>
+          <w:rStyle w:val="rvts14"/>
+          <w:rFonts w:ascii="Times New Roman" w:hAnsi="Times New Roman"/>
+          <w:color w:val="000000"/>
+          <w:sz w:val="28"/>
+          <w:szCs w:val="28"/>
+        </w:rPr>
+        <w:t xml:space="preserve"> </w:t>
+      </w:r>
+      <w:r>
+        <w:rPr>
+          <w:rStyle w:val="rvts14"/>
+          <w:rFonts w:ascii="Times New Roman" w:hAnsi="Times New Roman"/>
+          <w:color w:val="000000"/>
+          <w:sz w:val="28"/>
+          <w:szCs w:val="28"/>
+          <w:lang w:val="en-US"/>
+        </w:rPr>
+        <w:t>Centos</w:t>
+      </w:r>
+    </w:p>
+    <w:p>
+      <w:pPr>
+        <w:pStyle w:val="2"/>
         <w:spacing w:line="360" w:lineRule="auto"/>
         <w:jc w:val="left"/>
         <w:rPr>
-          <w:rFonts w:ascii="Times New Roman" w:hAnsi="Times New Roman" w:cs="Times New Roman"/>
-          <w:sz w:val="28"/>
-          <w:szCs w:val="28"/>
-        </w:rPr>
-      </w:pPr>
-      <w:r>
-        <w:rPr>
-          <w:rFonts w:ascii="Times New Roman" w:hAnsi="Times New Roman" w:cs="Times New Roman"/>
-          <w:sz w:val="28"/>
-          <w:szCs w:val="28"/>
-        </w:rPr>
-        <w:t>Например, если обращение от клиента получено в рабочий день в 23:00 с высокой критичностью , то при режиме работы с 10:00 - 19:00, ответ клиент должен получить до 10:20 следующего дня. Если же обращение получено в выходные дни, к примеру в субботу, то ответ нужно ожидать в понедельник, в соответствии с выбранным уровнем критичности (высокая - время реакции 20 минут, средняя - 4 часа,</w:t>
-      </w:r>
-      <w:r>
-        <w:rPr>
-          <w:rFonts w:ascii="Times New Roman" w:hAnsi="Times New Roman" w:cs="Times New Roman"/>
-          <w:sz w:val="28"/>
-          <w:szCs w:val="28"/>
-        </w:rPr>
-        <w:t xml:space="preserve"> низкая критичность - 6 часов).</w:t>
-      </w:r>
-    </w:p>
-    <w:p>
-      <w:pPr>
-        <w:pStyle w:val="a5"/>
+          <w:rFonts w:ascii="Times New Roman" w:hAnsi="Times New Roman"/>
+          <w:sz w:val="28"/>
+          <w:szCs w:val="28"/>
+        </w:rPr>
+      </w:pPr>
+      <w:r>
+        <w:rPr>
+          <w:rFonts w:ascii="Times New Roman" w:hAnsi="Times New Roman"/>
+          <w:sz w:val="28"/>
+          <w:szCs w:val="28"/>
+        </w:rPr>
+        <w:t xml:space="preserve">Web-сервер - </w:t>
+      </w:r>
+      <w:proofErr w:type="spellStart"/>
+      <w:r>
+        <w:rPr>
+          <w:rFonts w:ascii="Times New Roman" w:hAnsi="Times New Roman"/>
+          <w:sz w:val="28"/>
+          <w:szCs w:val="28"/>
+        </w:rPr>
+        <w:t>Apache</w:t>
+      </w:r>
+      <w:proofErr w:type="spellEnd"/>
+      <w:r>
+        <w:rPr>
+          <w:rFonts w:ascii="Times New Roman" w:hAnsi="Times New Roman"/>
+          <w:sz w:val="28"/>
+          <w:szCs w:val="28"/>
+        </w:rPr>
+        <w:t xml:space="preserve"> версии не ниже 2.</w:t>
+      </w:r>
+      <w:r>
+        <w:rPr>
+          <w:rFonts w:ascii="Times New Roman" w:hAnsi="Times New Roman"/>
+          <w:sz w:val="28"/>
+          <w:szCs w:val="28"/>
+          <w:lang w:val="en-US"/>
+        </w:rPr>
+        <w:t>x</w:t>
+      </w:r>
+      <w:r>
+        <w:rPr>
+          <w:rFonts w:ascii="Times New Roman" w:hAnsi="Times New Roman"/>
+          <w:sz w:val="28"/>
+          <w:szCs w:val="28"/>
+        </w:rPr>
+        <w:t xml:space="preserve">. </w:t>
+      </w:r>
+    </w:p>
+    <w:p>
+      <w:pPr>
+        <w:pStyle w:val="2"/>
         <w:spacing w:line="360" w:lineRule="auto"/>
         <w:jc w:val="left"/>
         <w:rPr>
-          <w:rFonts w:ascii="Times New Roman" w:hAnsi="Times New Roman" w:cs="Times New Roman"/>
-          <w:sz w:val="28"/>
-          <w:szCs w:val="28"/>
-        </w:rPr>
-      </w:pPr>
-      <w:r>
-        <w:rPr>
-          <w:rFonts w:ascii="Times New Roman" w:hAnsi="Times New Roman" w:cs="Times New Roman"/>
-          <w:sz w:val="28"/>
-          <w:szCs w:val="28"/>
-        </w:rPr>
-        <w:t>Также каждый день в 00:00 начинается резервное копирование данных</w:t>
-      </w:r>
-      <w:r>
-        <w:rPr>
-          <w:rFonts w:ascii="Times New Roman" w:hAnsi="Times New Roman" w:cs="Times New Roman"/>
-          <w:sz w:val="28"/>
-          <w:szCs w:val="28"/>
-        </w:rPr>
-        <w:t xml:space="preserve"> </w:t>
-      </w:r>
-      <w:r>
-        <w:rPr>
-          <w:rFonts w:ascii="Times New Roman" w:hAnsi="Times New Roman" w:cs="Times New Roman"/>
-          <w:sz w:val="28"/>
-          <w:szCs w:val="28"/>
+          <w:rStyle w:val="rvts14"/>
+          <w:rFonts w:ascii="Times New Roman" w:hAnsi="Times New Roman"/>
+          <w:sz w:val="28"/>
+          <w:szCs w:val="28"/>
+        </w:rPr>
+      </w:pPr>
+      <w:r>
+        <w:rPr>
+          <w:rFonts w:ascii="Times New Roman" w:hAnsi="Times New Roman"/>
+          <w:sz w:val="28"/>
+          <w:szCs w:val="28"/>
+        </w:rPr>
+        <w:t xml:space="preserve">Сервер баз данных – </w:t>
+      </w:r>
+      <w:r>
+        <w:rPr>
+          <w:rStyle w:val="rvts14"/>
+          <w:rFonts w:ascii="Times New Roman" w:hAnsi="Times New Roman"/>
+          <w:color w:val="000000"/>
+          <w:sz w:val="28"/>
+          <w:szCs w:val="28"/>
+        </w:rPr>
+        <w:t xml:space="preserve">SQL </w:t>
+      </w:r>
+      <w:proofErr w:type="spellStart"/>
+      <w:r>
+        <w:rPr>
+          <w:rStyle w:val="rvts14"/>
+          <w:rFonts w:ascii="Times New Roman" w:hAnsi="Times New Roman"/>
+          <w:color w:val="000000"/>
+          <w:sz w:val="28"/>
+          <w:szCs w:val="28"/>
+        </w:rPr>
+        <w:t>Server</w:t>
+      </w:r>
+      <w:proofErr w:type="spellEnd"/>
+      <w:r>
+        <w:rPr>
+          <w:rStyle w:val="rvts14"/>
+          <w:rFonts w:ascii="Times New Roman" w:hAnsi="Times New Roman"/>
+          <w:color w:val="000000"/>
+          <w:sz w:val="28"/>
+          <w:szCs w:val="28"/>
+        </w:rPr>
+        <w:t xml:space="preserve"> 2000 </w:t>
+      </w:r>
+      <w:r>
+        <w:rPr>
+          <w:rStyle w:val="rvts14"/>
+          <w:rFonts w:ascii="Times New Roman" w:hAnsi="Times New Roman"/>
+          <w:color w:val="000000"/>
+          <w:sz w:val="28"/>
+          <w:szCs w:val="28"/>
+          <w:lang w:val="en-US"/>
         </w:rPr>
         <w:t>(</w:t>
       </w:r>
       <w:r>
         <w:rPr>
-          <w:rFonts w:ascii="Times New Roman" w:hAnsi="Times New Roman" w:cs="Times New Roman"/>
+          <w:rStyle w:val="rvts14"/>
+          <w:rFonts w:ascii="Times New Roman" w:hAnsi="Times New Roman"/>
+          <w:color w:val="000000"/>
+          <w:sz w:val="28"/>
+          <w:szCs w:val="28"/>
+        </w:rPr>
+        <w:t>32-bit</w:t>
+      </w:r>
+      <w:r>
+        <w:rPr>
+          <w:rStyle w:val="rvts14"/>
+          <w:rFonts w:ascii="Times New Roman" w:hAnsi="Times New Roman"/>
+          <w:color w:val="000000"/>
           <w:sz w:val="28"/>
           <w:szCs w:val="28"/>
           <w:lang w:val="en-US"/>
         </w:rPr>
-        <w:t>backup</w:t>
-      </w:r>
-      <w:r>
-        <w:rPr>
-          <w:rFonts w:ascii="Times New Roman" w:hAnsi="Times New Roman" w:cs="Times New Roman"/>
-          <w:sz w:val="28"/>
-          <w:szCs w:val="28"/>
-        </w:rPr>
-        <w:t xml:space="preserve">). </w:t>
-      </w:r>
-      <w:r>
-        <w:rPr>
-          <w:rFonts w:ascii="Times New Roman" w:hAnsi="Times New Roman" w:cs="Times New Roman"/>
-          <w:sz w:val="28"/>
-          <w:szCs w:val="28"/>
-        </w:rPr>
-        <w:t xml:space="preserve"> </w:t>
-      </w:r>
-    </w:p>
-    <w:p>
-      <w:pPr>
-        <w:pStyle w:val="a5"/>
+        <w:t>)</w:t>
+      </w:r>
+    </w:p>
+    <w:p>
+      <w:pPr>
+        <w:pStyle w:val="2"/>
         <w:spacing w:line="360" w:lineRule="auto"/>
         <w:jc w:val="left"/>
         <w:rPr>
-          <w:rFonts w:ascii="Times New Roman" w:hAnsi="Times New Roman" w:cs="Times New Roman"/>
-          <w:sz w:val="28"/>
-          <w:szCs w:val="28"/>
-        </w:rPr>
-      </w:pPr>
+          <w:rFonts w:ascii="Times New Roman" w:hAnsi="Times New Roman"/>
+          <w:sz w:val="28"/>
+          <w:szCs w:val="28"/>
+          <w:lang w:val="en-US"/>
+        </w:rPr>
+      </w:pPr>
+      <w:r>
+        <w:rPr>
+          <w:rFonts w:ascii="Times New Roman" w:hAnsi="Times New Roman"/>
+          <w:sz w:val="28"/>
+          <w:szCs w:val="28"/>
+          <w:lang w:val="en-US"/>
+        </w:rPr>
+        <w:t xml:space="preserve">Intel XEON 3.0Ghz, 1Gb RAM, 1 </w:t>
+      </w:r>
+      <w:proofErr w:type="spellStart"/>
+      <w:r>
+        <w:rPr>
+          <w:rFonts w:ascii="Times New Roman" w:hAnsi="Times New Roman"/>
+          <w:sz w:val="28"/>
+          <w:szCs w:val="28"/>
+          <w:lang w:val="en-US"/>
+        </w:rPr>
+        <w:t>Gb</w:t>
+      </w:r>
+      <w:proofErr w:type="spellEnd"/>
+      <w:r>
+        <w:rPr>
+          <w:rFonts w:ascii="Times New Roman" w:hAnsi="Times New Roman"/>
+          <w:sz w:val="28"/>
+          <w:szCs w:val="28"/>
+          <w:lang w:val="en-US"/>
+        </w:rPr>
+        <w:t xml:space="preserve"> HDD</w:t>
+      </w:r>
     </w:p>
     <w:p>
       <w:pPr>
@@ -4320,10 +4396,6 @@
         <w:ind w:left="1224"/>
         <w:rPr>
           <w:rFonts w:ascii="Times New Roman" w:hAnsi="Times New Roman" w:cs="Times New Roman"/>
-          <w:b w:val="0"/>
-          <w:color w:val="auto"/>
-          <w:sz w:val="28"/>
-          <w:szCs w:val="28"/>
         </w:rPr>
       </w:pPr>
       <w:r>
@@ -4362,261 +4434,15 @@
     </w:p>
     <w:p>
       <w:pPr>
-        <w:pStyle w:val="a5"/>
-        <w:spacing w:line="360" w:lineRule="auto"/>
-        <w:jc w:val="left"/>
-        <w:rPr>
-          <w:rFonts w:ascii="Times New Roman" w:hAnsi="Times New Roman" w:cs="Times New Roman"/>
-          <w:sz w:val="28"/>
-          <w:szCs w:val="28"/>
-        </w:rPr>
-      </w:pPr>
-      <w:r>
-        <w:rPr>
-          <w:rFonts w:ascii="Times New Roman" w:hAnsi="Times New Roman" w:cs="Times New Roman"/>
-          <w:sz w:val="28"/>
-          <w:szCs w:val="28"/>
-        </w:rPr>
-        <w:t>Характеристиками</w:t>
-      </w:r>
-      <w:r>
-        <w:rPr>
-          <w:rFonts w:ascii="Times New Roman" w:hAnsi="Times New Roman" w:cs="Times New Roman"/>
-          <w:sz w:val="28"/>
-          <w:szCs w:val="28"/>
-        </w:rPr>
-        <w:t xml:space="preserve"> </w:t>
-      </w:r>
-      <w:r>
-        <w:rPr>
-          <w:rFonts w:ascii="Times New Roman" w:hAnsi="Times New Roman" w:cs="Times New Roman"/>
-          <w:sz w:val="28"/>
-          <w:szCs w:val="28"/>
-        </w:rPr>
-        <w:t>сервера</w:t>
-      </w:r>
-    </w:p>
-    <w:p>
-      <w:pPr>
-        <w:pStyle w:val="2"/>
-        <w:spacing w:line="360" w:lineRule="auto"/>
-        <w:jc w:val="left"/>
-        <w:rPr>
-          <w:rFonts w:ascii="Times New Roman" w:hAnsi="Times New Roman"/>
-          <w:sz w:val="28"/>
-          <w:szCs w:val="28"/>
-        </w:rPr>
-      </w:pPr>
-      <w:r>
-        <w:rPr>
-          <w:rFonts w:ascii="Times New Roman" w:hAnsi="Times New Roman"/>
-          <w:sz w:val="28"/>
-          <w:szCs w:val="28"/>
-        </w:rPr>
-        <w:t xml:space="preserve">Операционная система -  </w:t>
-      </w:r>
-      <w:r>
-        <w:rPr>
-          <w:rStyle w:val="rvts14"/>
-          <w:rFonts w:ascii="Times New Roman" w:hAnsi="Times New Roman"/>
-          <w:color w:val="000000"/>
-          <w:sz w:val="28"/>
-          <w:szCs w:val="28"/>
-          <w:lang w:val="en-US"/>
-        </w:rPr>
-        <w:t>Linux</w:t>
-      </w:r>
-      <w:r>
-        <w:rPr>
-          <w:rStyle w:val="rvts14"/>
-          <w:rFonts w:ascii="Times New Roman" w:hAnsi="Times New Roman"/>
-          <w:color w:val="000000"/>
-          <w:sz w:val="28"/>
-          <w:szCs w:val="28"/>
-        </w:rPr>
-        <w:t xml:space="preserve"> </w:t>
-      </w:r>
-      <w:r>
-        <w:rPr>
-          <w:rStyle w:val="rvts14"/>
-          <w:rFonts w:ascii="Times New Roman" w:hAnsi="Times New Roman"/>
-          <w:color w:val="000000"/>
-          <w:sz w:val="28"/>
-          <w:szCs w:val="28"/>
-          <w:lang w:val="en-US"/>
-        </w:rPr>
-        <w:t>Centos</w:t>
-      </w:r>
-    </w:p>
-    <w:p>
-      <w:pPr>
-        <w:pStyle w:val="2"/>
-        <w:spacing w:line="360" w:lineRule="auto"/>
-        <w:jc w:val="left"/>
-        <w:rPr>
-          <w:rFonts w:ascii="Times New Roman" w:hAnsi="Times New Roman"/>
-          <w:sz w:val="28"/>
-          <w:szCs w:val="28"/>
-        </w:rPr>
-      </w:pPr>
-      <w:r>
-        <w:rPr>
-          <w:rFonts w:ascii="Times New Roman" w:hAnsi="Times New Roman"/>
-          <w:sz w:val="28"/>
-          <w:szCs w:val="28"/>
-        </w:rPr>
-        <w:t xml:space="preserve">Web-сервер - </w:t>
-      </w:r>
-      <w:proofErr w:type="spellStart"/>
-      <w:r>
-        <w:rPr>
-          <w:rFonts w:ascii="Times New Roman" w:hAnsi="Times New Roman"/>
-          <w:sz w:val="28"/>
-          <w:szCs w:val="28"/>
-        </w:rPr>
-        <w:t>Apache</w:t>
-      </w:r>
-      <w:proofErr w:type="spellEnd"/>
-      <w:r>
-        <w:rPr>
-          <w:rFonts w:ascii="Times New Roman" w:hAnsi="Times New Roman"/>
-          <w:sz w:val="28"/>
-          <w:szCs w:val="28"/>
-        </w:rPr>
-        <w:t xml:space="preserve"> версии не ниже 2.</w:t>
-      </w:r>
-      <w:r>
-        <w:rPr>
-          <w:rFonts w:ascii="Times New Roman" w:hAnsi="Times New Roman"/>
-          <w:sz w:val="28"/>
-          <w:szCs w:val="28"/>
-          <w:lang w:val="en-US"/>
-        </w:rPr>
-        <w:t>x</w:t>
-      </w:r>
-      <w:r>
-        <w:rPr>
-          <w:rFonts w:ascii="Times New Roman" w:hAnsi="Times New Roman"/>
-          <w:sz w:val="28"/>
-          <w:szCs w:val="28"/>
-        </w:rPr>
-        <w:t xml:space="preserve">. </w:t>
-      </w:r>
-    </w:p>
-    <w:p>
-      <w:pPr>
-        <w:pStyle w:val="2"/>
-        <w:spacing w:line="360" w:lineRule="auto"/>
-        <w:jc w:val="left"/>
-        <w:rPr>
-          <w:rStyle w:val="rvts14"/>
-          <w:rFonts w:ascii="Times New Roman" w:hAnsi="Times New Roman"/>
-          <w:sz w:val="28"/>
-          <w:szCs w:val="28"/>
-        </w:rPr>
-      </w:pPr>
-      <w:r>
-        <w:rPr>
-          <w:rFonts w:ascii="Times New Roman" w:hAnsi="Times New Roman"/>
-          <w:sz w:val="28"/>
-          <w:szCs w:val="28"/>
-        </w:rPr>
-        <w:t xml:space="preserve">Сервер баз данных – </w:t>
-      </w:r>
-      <w:r>
-        <w:rPr>
-          <w:rFonts w:ascii="Times New Roman" w:hAnsi="Times New Roman"/>
-          <w:sz w:val="28"/>
-          <w:szCs w:val="28"/>
-          <w:lang w:val="en-US"/>
-        </w:rPr>
-        <w:t>My</w:t>
-      </w:r>
-      <w:r>
-        <w:rPr>
-          <w:rStyle w:val="rvts14"/>
-          <w:rFonts w:ascii="Times New Roman" w:hAnsi="Times New Roman"/>
-          <w:color w:val="000000"/>
-          <w:sz w:val="28"/>
-          <w:szCs w:val="28"/>
-        </w:rPr>
-        <w:t xml:space="preserve">SQL </w:t>
-      </w:r>
-      <w:r>
-        <w:rPr>
-          <w:rStyle w:val="rvts14"/>
-          <w:rFonts w:ascii="Times New Roman" w:hAnsi="Times New Roman"/>
-          <w:color w:val="000000"/>
-          <w:sz w:val="28"/>
-          <w:szCs w:val="28"/>
-          <w:lang w:val="en-US"/>
-        </w:rPr>
-        <w:t>5</w:t>
-      </w:r>
-      <w:r>
-        <w:rPr>
-          <w:rStyle w:val="rvts14"/>
-          <w:rFonts w:ascii="Times New Roman" w:hAnsi="Times New Roman"/>
-          <w:color w:val="000000"/>
-          <w:sz w:val="28"/>
-          <w:szCs w:val="28"/>
-          <w:lang w:val="en-US"/>
-        </w:rPr>
-        <w:t>.</w:t>
-      </w:r>
-      <w:r>
-        <w:rPr>
-          <w:rStyle w:val="rvts14"/>
-          <w:rFonts w:ascii="Times New Roman" w:hAnsi="Times New Roman"/>
-          <w:color w:val="000000"/>
-          <w:sz w:val="28"/>
-          <w:szCs w:val="28"/>
-          <w:lang w:val="en-US"/>
-        </w:rPr>
-        <w:t>*</w:t>
-      </w:r>
-    </w:p>
-    <w:p>
-      <w:pPr>
-        <w:pStyle w:val="2"/>
-        <w:spacing w:line="360" w:lineRule="auto"/>
-        <w:jc w:val="left"/>
-        <w:rPr>
-          <w:rFonts w:ascii="Times New Roman" w:hAnsi="Times New Roman"/>
-          <w:sz w:val="28"/>
-          <w:szCs w:val="28"/>
-          <w:lang w:val="en-US"/>
-        </w:rPr>
-      </w:pPr>
-      <w:r>
-        <w:rPr>
-          <w:rFonts w:ascii="Times New Roman" w:hAnsi="Times New Roman"/>
-          <w:sz w:val="28"/>
-          <w:szCs w:val="28"/>
-          <w:lang w:val="en-US"/>
-        </w:rPr>
-        <w:t xml:space="preserve">Intel XEON 3.0Ghz, 1Gb RAM, 1 </w:t>
-      </w:r>
-      <w:proofErr w:type="spellStart"/>
-      <w:r>
-        <w:rPr>
-          <w:rFonts w:ascii="Times New Roman" w:hAnsi="Times New Roman"/>
-          <w:sz w:val="28"/>
-          <w:szCs w:val="28"/>
-          <w:lang w:val="en-US"/>
-        </w:rPr>
-        <w:t>Gb</w:t>
-      </w:r>
-      <w:proofErr w:type="spellEnd"/>
-      <w:r>
-        <w:rPr>
-          <w:rFonts w:ascii="Times New Roman" w:hAnsi="Times New Roman"/>
-          <w:sz w:val="28"/>
-          <w:szCs w:val="28"/>
-          <w:lang w:val="en-US"/>
-        </w:rPr>
-        <w:t xml:space="preserve"> HDD</w:t>
-      </w:r>
+        <w:pStyle w:val="a3"/>
+        <w:spacing w:line="360" w:lineRule="auto"/>
+        <w:ind w:left="792"/>
+        <w:rPr>
+          <w:rFonts w:ascii="Times New Roman" w:hAnsi="Times New Roman" w:cs="Times New Roman"/>
+          <w:sz w:val="28"/>
+          <w:szCs w:val="28"/>
+        </w:rPr>
+      </w:pPr>
     </w:p>
     <w:p>
       <w:pPr>
@@ -4625,7 +4451,6 @@
         <w:ind w:left="1224"/>
         <w:rPr>
           <w:rFonts w:ascii="Times New Roman" w:hAnsi="Times New Roman" w:cs="Times New Roman"/>
-          <w:lang w:val="en-US"/>
         </w:rPr>
       </w:pPr>
     </w:p>
@@ -4638,40 +4463,14 @@
           <w:rFonts w:ascii="Times New Roman" w:hAnsi="Times New Roman" w:cs="Times New Roman"/>
           <w:sz w:val="28"/>
           <w:szCs w:val="28"/>
-          <w:lang w:val="en-US"/>
-        </w:rPr>
-      </w:pPr>
-    </w:p>
-    <w:p>
-      <w:pPr>
-        <w:pStyle w:val="a3"/>
-        <w:spacing w:line="360" w:lineRule="auto"/>
-        <w:ind w:left="1224"/>
-        <w:rPr>
-          <w:rFonts w:ascii="Times New Roman" w:hAnsi="Times New Roman" w:cs="Times New Roman"/>
-          <w:lang w:val="en-US"/>
-        </w:rPr>
-      </w:pPr>
-    </w:p>
-    <w:p>
-      <w:pPr>
-        <w:pStyle w:val="a3"/>
-        <w:spacing w:line="360" w:lineRule="auto"/>
-        <w:ind w:left="792"/>
-        <w:rPr>
-          <w:rFonts w:ascii="Times New Roman" w:hAnsi="Times New Roman" w:cs="Times New Roman"/>
-          <w:sz w:val="28"/>
-          <w:szCs w:val="28"/>
-          <w:lang w:val="en-US"/>
-        </w:rPr>
-      </w:pPr>
-    </w:p>
-    <w:p>
-      <w:pPr>
-        <w:spacing w:line="360" w:lineRule="auto"/>
-        <w:rPr>
-          <w:rFonts w:ascii="Times New Roman" w:hAnsi="Times New Roman" w:cs="Times New Roman"/>
-          <w:lang w:val="en-US"/>
+        </w:rPr>
+      </w:pPr>
+    </w:p>
+    <w:p>
+      <w:pPr>
+        <w:spacing w:line="360" w:lineRule="auto"/>
+        <w:rPr>
+          <w:rFonts w:ascii="Times New Roman" w:hAnsi="Times New Roman" w:cs="Times New Roman"/>
         </w:rPr>
       </w:pPr>
     </w:p>
@@ -4963,7 +4762,7 @@
   <w:abstractNum w:abstractNumId="3">
     <w:nsid w:val="33057E4C"/>
     <w:multiLevelType w:val="hybridMultilevel"/>
-    <w:tmpl w:val="18166A42"/>
+    <w:tmpl w:val="DB04C696"/>
     <w:lvl w:ilvl="0" w:tplc="04190001">
       <w:start w:val="1"/>
       <w:numFmt w:val="bullet"/>
@@ -5074,119 +4873,6 @@
     </w:lvl>
   </w:abstractNum>
   <w:abstractNum w:abstractNumId="4">
-    <w:nsid w:val="35577B16"/>
-    <w:multiLevelType w:val="hybridMultilevel"/>
-    <w:tmpl w:val="96B422CC"/>
-    <w:lvl w:ilvl="0" w:tplc="04190001">
-      <w:start w:val="1"/>
-      <w:numFmt w:val="bullet"/>
-      <w:lvlText w:val=""/>
-      <w:lvlJc w:val="left"/>
-      <w:pPr>
-        <w:ind w:left="720" w:hanging="360"/>
-      </w:pPr>
-      <w:rPr>
-        <w:rFonts w:ascii="Symbol" w:hAnsi="Symbol" w:hint="default"/>
-      </w:rPr>
-    </w:lvl>
-    <w:lvl w:ilvl="1" w:tplc="04190003" w:tentative="1">
-      <w:start w:val="1"/>
-      <w:numFmt w:val="bullet"/>
-      <w:lvlText w:val="o"/>
-      <w:lvlJc w:val="left"/>
-      <w:pPr>
-        <w:ind w:left="1440" w:hanging="360"/>
-      </w:pPr>
-      <w:rPr>
-        <w:rFonts w:ascii="Courier New" w:hAnsi="Courier New" w:cs="Courier New" w:hint="default"/>
-      </w:rPr>
-    </w:lvl>
-    <w:lvl w:ilvl="2" w:tplc="04190005" w:tentative="1">
-      <w:start w:val="1"/>
-      <w:numFmt w:val="bullet"/>
-      <w:lvlText w:val=""/>
-      <w:lvlJc w:val="left"/>
-      <w:pPr>
-        <w:ind w:left="2160" w:hanging="360"/>
-      </w:pPr>
-      <w:rPr>
-        <w:rFonts w:ascii="Wingdings" w:hAnsi="Wingdings" w:hint="default"/>
-      </w:rPr>
-    </w:lvl>
-    <w:lvl w:ilvl="3" w:tplc="04190001" w:tentative="1">
-      <w:start w:val="1"/>
-      <w:numFmt w:val="bullet"/>
-      <w:lvlText w:val=""/>
-      <w:lvlJc w:val="left"/>
-      <w:pPr>
-        <w:ind w:left="2880" w:hanging="360"/>
-      </w:pPr>
-      <w:rPr>
-        <w:rFonts w:ascii="Symbol" w:hAnsi="Symbol" w:hint="default"/>
-      </w:rPr>
-    </w:lvl>
-    <w:lvl w:ilvl="4" w:tplc="04190003" w:tentative="1">
-      <w:start w:val="1"/>
-      <w:numFmt w:val="bullet"/>
-      <w:lvlText w:val="o"/>
-      <w:lvlJc w:val="left"/>
-      <w:pPr>
-        <w:ind w:left="3600" w:hanging="360"/>
-      </w:pPr>
-      <w:rPr>
-        <w:rFonts w:ascii="Courier New" w:hAnsi="Courier New" w:cs="Courier New" w:hint="default"/>
-      </w:rPr>
-    </w:lvl>
-    <w:lvl w:ilvl="5" w:tplc="04190005" w:tentative="1">
-      <w:start w:val="1"/>
-      <w:numFmt w:val="bullet"/>
-      <w:lvlText w:val=""/>
-      <w:lvlJc w:val="left"/>
-      <w:pPr>
-        <w:ind w:left="4320" w:hanging="360"/>
-      </w:pPr>
-      <w:rPr>
-        <w:rFonts w:ascii="Wingdings" w:hAnsi="Wingdings" w:hint="default"/>
-      </w:rPr>
-    </w:lvl>
-    <w:lvl w:ilvl="6" w:tplc="04190001" w:tentative="1">
-      <w:start w:val="1"/>
-      <w:numFmt w:val="bullet"/>
-      <w:lvlText w:val=""/>
-      <w:lvlJc w:val="left"/>
-      <w:pPr>
-        <w:ind w:left="5040" w:hanging="360"/>
-      </w:pPr>
-      <w:rPr>
-        <w:rFonts w:ascii="Symbol" w:hAnsi="Symbol" w:hint="default"/>
-      </w:rPr>
-    </w:lvl>
-    <w:lvl w:ilvl="7" w:tplc="04190003" w:tentative="1">
-      <w:start w:val="1"/>
-      <w:numFmt w:val="bullet"/>
-      <w:lvlText w:val="o"/>
-      <w:lvlJc w:val="left"/>
-      <w:pPr>
-        <w:ind w:left="5760" w:hanging="360"/>
-      </w:pPr>
-      <w:rPr>
-        <w:rFonts w:ascii="Courier New" w:hAnsi="Courier New" w:cs="Courier New" w:hint="default"/>
-      </w:rPr>
-    </w:lvl>
-    <w:lvl w:ilvl="8" w:tplc="04190005" w:tentative="1">
-      <w:start w:val="1"/>
-      <w:numFmt w:val="bullet"/>
-      <w:lvlText w:val=""/>
-      <w:lvlJc w:val="left"/>
-      <w:pPr>
-        <w:ind w:left="6480" w:hanging="360"/>
-      </w:pPr>
-      <w:rPr>
-        <w:rFonts w:ascii="Wingdings" w:hAnsi="Wingdings" w:hint="default"/>
-      </w:rPr>
-    </w:lvl>
-  </w:abstractNum>
-  <w:abstractNum w:abstractNumId="5">
     <w:nsid w:val="38513906"/>
     <w:multiLevelType w:val="hybridMultilevel"/>
     <w:tmpl w:val="DA4A009A"/>
@@ -5299,7 +4985,7 @@
       </w:rPr>
     </w:lvl>
   </w:abstractNum>
-  <w:abstractNum w:abstractNumId="6">
+  <w:abstractNum w:abstractNumId="5">
     <w:nsid w:val="58893E90"/>
     <w:multiLevelType w:val="hybridMultilevel"/>
     <w:tmpl w:val="9D3C92C6"/>
@@ -5412,7 +5098,7 @@
       </w:rPr>
     </w:lvl>
   </w:abstractNum>
-  <w:abstractNum w:abstractNumId="7">
+  <w:abstractNum w:abstractNumId="6">
     <w:nsid w:val="5C916EA3"/>
     <w:multiLevelType w:val="hybridMultilevel"/>
     <w:tmpl w:val="D174CD32"/>
@@ -5525,7 +5211,7 @@
       </w:rPr>
     </w:lvl>
   </w:abstractNum>
-  <w:abstractNum w:abstractNumId="8">
+  <w:abstractNum w:abstractNumId="7">
     <w:nsid w:val="60416E37"/>
     <w:multiLevelType w:val="multilevel"/>
     <w:tmpl w:val="0419001F"/>
@@ -5611,7 +5297,7 @@
       </w:pPr>
     </w:lvl>
   </w:abstractNum>
-  <w:abstractNum w:abstractNumId="9">
+  <w:abstractNum w:abstractNumId="8">
     <w:nsid w:val="64060224"/>
     <w:multiLevelType w:val="hybridMultilevel"/>
     <w:tmpl w:val="83C8F55A"/>
@@ -5724,7 +5410,7 @@
       </w:rPr>
     </w:lvl>
   </w:abstractNum>
-  <w:abstractNum w:abstractNumId="10">
+  <w:abstractNum w:abstractNumId="9">
     <w:nsid w:val="77110B9F"/>
     <w:multiLevelType w:val="hybridMultilevel"/>
     <w:tmpl w:val="C4F47FAA"/>
@@ -5838,37 +5524,34 @@
     </w:lvl>
   </w:abstractNum>
   <w:num w:numId="1">
-    <w:abstractNumId w:val="8"/>
+    <w:abstractNumId w:val="7"/>
   </w:num>
   <w:num w:numId="2">
-    <w:abstractNumId w:val="10"/>
+    <w:abstractNumId w:val="9"/>
   </w:num>
   <w:num w:numId="3">
     <w:abstractNumId w:val="2"/>
   </w:num>
   <w:num w:numId="4">
-    <w:abstractNumId w:val="5"/>
+    <w:abstractNumId w:val="4"/>
   </w:num>
   <w:num w:numId="5">
     <w:abstractNumId w:val="1"/>
   </w:num>
   <w:num w:numId="6">
-    <w:abstractNumId w:val="7"/>
+    <w:abstractNumId w:val="6"/>
   </w:num>
   <w:num w:numId="7">
     <w:abstractNumId w:val="3"/>
   </w:num>
   <w:num w:numId="8">
-    <w:abstractNumId w:val="6"/>
+    <w:abstractNumId w:val="5"/>
   </w:num>
   <w:num w:numId="9">
-    <w:abstractNumId w:val="9"/>
+    <w:abstractNumId w:val="8"/>
   </w:num>
   <w:num w:numId="10">
     <w:abstractNumId w:val="0"/>
-  </w:num>
-  <w:num w:numId="11">
-    <w:abstractNumId w:val="4"/>
   </w:num>
 </w:numbering>
 </file>
